--- a/ООП2023/ООП ЛР 02 Складання простих програм з використанням масивів та покажчиків.docx
+++ b/ООП2023/ООП ЛР 02 Складання простих програм з використанням масивів та покажчиків.docx
@@ -1038,29 +1038,7 @@
           <w:szCs w:val="28"/>
           <w:lang w:val="uk-UA" w:eastAsia="uk-UA"/>
         </w:rPr>
-        <w:t>ІПЗ-3</w:t>
-      </w:r>
-      <w:r>
-        <w:rPr>
-          <w:rFonts w:ascii="Times New Roman" w:hAnsi="Times New Roman" w:cs="Times New Roman"/>
-          <w:b/>
-          <w:color w:val="FF0000"/>
-          <w:sz w:val="28"/>
-          <w:szCs w:val="28"/>
-          <w:lang w:val="uk-UA" w:eastAsia="uk-UA"/>
-        </w:rPr>
-        <w:t>2</w:t>
-      </w:r>
-      <w:r>
-        <w:rPr>
-          <w:rFonts w:ascii="Times New Roman" w:hAnsi="Times New Roman" w:cs="Times New Roman"/>
-          <w:b/>
-          <w:color w:val="FF0000"/>
-          <w:sz w:val="28"/>
-          <w:szCs w:val="28"/>
-          <w:lang w:val="uk-UA" w:eastAsia="uk-UA"/>
-        </w:rPr>
-        <w:t xml:space="preserve"> 05.10.2023</w:t>
+        <w:t>ІПЗ-32 05.10.2023</w:t>
       </w:r>
       <w:r>
         <w:rPr>
@@ -3135,14 +3113,4242 @@
     <w:p>
       <w:pPr>
         <w:spacing w:after="0" w:line="240" w:lineRule="auto"/>
+        <w:ind w:firstLine="708"/>
+        <w:rPr>
+          <w:rFonts w:ascii="Courier New" w:hAnsi="Courier New" w:cs="Courier New"/>
+          <w:b/>
+          <w:color w:val="FF0000"/>
+          <w:sz w:val="28"/>
+          <w:szCs w:val="28"/>
+          <w:lang w:val="uk-UA"/>
+        </w:rPr>
+      </w:pPr>
+    </w:p>
+    <w:p>
+      <w:pPr>
+        <w:spacing w:after="0" w:line="240" w:lineRule="auto"/>
+        <w:ind w:firstLine="708"/>
+        <w:rPr>
+          <w:rFonts w:ascii="Courier New" w:hAnsi="Courier New" w:cs="Courier New"/>
+          <w:b/>
+          <w:color w:val="FF0000"/>
+          <w:sz w:val="28"/>
+          <w:szCs w:val="28"/>
+        </w:rPr>
+      </w:pPr>
+      <w:proofErr w:type="spellStart"/>
+      <w:r>
+        <w:rPr>
+          <w:rFonts w:ascii="Courier New" w:hAnsi="Courier New" w:cs="Courier New"/>
+          <w:b/>
+          <w:color w:val="FF0000"/>
+          <w:sz w:val="28"/>
+          <w:szCs w:val="28"/>
+        </w:rPr>
+        <w:t>Заповнення</w:t>
+      </w:r>
+      <w:proofErr w:type="spellEnd"/>
+      <w:r>
+        <w:rPr>
+          <w:rFonts w:ascii="Courier New" w:hAnsi="Courier New" w:cs="Courier New"/>
+          <w:b/>
+          <w:color w:val="FF0000"/>
+          <w:sz w:val="28"/>
+          <w:szCs w:val="28"/>
+        </w:rPr>
+        <w:t xml:space="preserve"> </w:t>
+      </w:r>
+      <w:proofErr w:type="spellStart"/>
+      <w:r>
+        <w:rPr>
+          <w:rFonts w:ascii="Courier New" w:hAnsi="Courier New" w:cs="Courier New"/>
+          <w:b/>
+          <w:color w:val="FF0000"/>
+          <w:sz w:val="28"/>
+          <w:szCs w:val="28"/>
+        </w:rPr>
+        <w:t>масиву</w:t>
+      </w:r>
+      <w:proofErr w:type="spellEnd"/>
+      <w:r>
+        <w:rPr>
+          <w:rFonts w:ascii="Courier New" w:hAnsi="Courier New" w:cs="Courier New"/>
+          <w:b/>
+          <w:color w:val="FF0000"/>
+          <w:sz w:val="28"/>
+          <w:szCs w:val="28"/>
+        </w:rPr>
+        <w:t xml:space="preserve"> </w:t>
+      </w:r>
+      <w:proofErr w:type="spellStart"/>
+      <w:r>
+        <w:rPr>
+          <w:rFonts w:ascii="Courier New" w:hAnsi="Courier New" w:cs="Courier New"/>
+          <w:b/>
+          <w:color w:val="FF0000"/>
+          <w:sz w:val="28"/>
+          <w:szCs w:val="28"/>
+        </w:rPr>
+        <w:t>випадковими</w:t>
+      </w:r>
+      <w:proofErr w:type="spellEnd"/>
+      <w:r>
+        <w:rPr>
+          <w:rFonts w:ascii="Courier New" w:hAnsi="Courier New" w:cs="Courier New"/>
+          <w:b/>
+          <w:color w:val="FF0000"/>
+          <w:sz w:val="28"/>
+          <w:szCs w:val="28"/>
+        </w:rPr>
+        <w:t xml:space="preserve"> числами</w:t>
+      </w:r>
+    </w:p>
+    <w:p>
+      <w:pPr>
+        <w:spacing w:after="0" w:line="240" w:lineRule="auto"/>
+        <w:ind w:firstLine="708"/>
         <w:jc w:val="both"/>
         <w:rPr>
-          <w:rFonts w:ascii="Times New Roman" w:eastAsia="Times New Roman" w:hAnsi="Times New Roman" w:cs="Times New Roman"/>
-          <w:sz w:val="28"/>
-          <w:szCs w:val="28"/>
-          <w:lang w:val="uk-UA" w:eastAsia="uk-UA"/>
-        </w:rPr>
-      </w:pPr>
+          <w:rFonts w:ascii="Times New Roman" w:hAnsi="Times New Roman" w:cs="Times New Roman"/>
+          <w:sz w:val="28"/>
+          <w:szCs w:val="28"/>
+        </w:rPr>
+      </w:pPr>
+      <w:r>
+        <w:rPr>
+          <w:rFonts w:ascii="Times New Roman" w:hAnsi="Times New Roman" w:cs="Times New Roman"/>
+          <w:sz w:val="28"/>
+          <w:szCs w:val="28"/>
+        </w:rPr>
+        <w:t xml:space="preserve">В С ++ для </w:t>
+      </w:r>
+      <w:proofErr w:type="spellStart"/>
+      <w:r>
+        <w:rPr>
+          <w:rFonts w:ascii="Times New Roman" w:hAnsi="Times New Roman" w:cs="Times New Roman"/>
+          <w:sz w:val="28"/>
+          <w:szCs w:val="28"/>
+        </w:rPr>
+        <w:t>цього</w:t>
+      </w:r>
+      <w:proofErr w:type="spellEnd"/>
+      <w:r>
+        <w:rPr>
+          <w:rFonts w:ascii="Times New Roman" w:hAnsi="Times New Roman" w:cs="Times New Roman"/>
+          <w:sz w:val="28"/>
+          <w:szCs w:val="28"/>
+        </w:rPr>
+        <w:t xml:space="preserve"> є </w:t>
+      </w:r>
+      <w:proofErr w:type="spellStart"/>
+      <w:r>
+        <w:rPr>
+          <w:rFonts w:ascii="Times New Roman" w:hAnsi="Times New Roman" w:cs="Times New Roman"/>
+          <w:sz w:val="28"/>
+          <w:szCs w:val="28"/>
+        </w:rPr>
+        <w:t>спеціальні</w:t>
+      </w:r>
+      <w:proofErr w:type="spellEnd"/>
+      <w:r>
+        <w:rPr>
+          <w:rFonts w:ascii="Times New Roman" w:hAnsi="Times New Roman" w:cs="Times New Roman"/>
+          <w:sz w:val="28"/>
+          <w:szCs w:val="28"/>
+        </w:rPr>
+        <w:t xml:space="preserve"> </w:t>
+      </w:r>
+      <w:proofErr w:type="spellStart"/>
+      <w:r>
+        <w:rPr>
+          <w:rFonts w:ascii="Times New Roman" w:hAnsi="Times New Roman" w:cs="Times New Roman"/>
+          <w:sz w:val="28"/>
+          <w:szCs w:val="28"/>
+        </w:rPr>
+        <w:t>фyнкці</w:t>
+      </w:r>
+      <w:r>
+        <w:rPr>
+          <w:rFonts w:ascii="Times New Roman" w:hAnsi="Times New Roman" w:cs="Times New Roman"/>
+          <w:sz w:val="28"/>
+          <w:szCs w:val="28"/>
+        </w:rPr>
+        <w:t>ї</w:t>
+      </w:r>
+      <w:proofErr w:type="spellEnd"/>
+      <w:r>
+        <w:rPr>
+          <w:rFonts w:ascii="Times New Roman" w:hAnsi="Times New Roman" w:cs="Times New Roman"/>
+          <w:sz w:val="28"/>
+          <w:szCs w:val="28"/>
+        </w:rPr>
+        <w:t xml:space="preserve"> </w:t>
+      </w:r>
+      <w:proofErr w:type="spellStart"/>
+      <w:r>
+        <w:rPr>
+          <w:rFonts w:ascii="Times New Roman" w:hAnsi="Times New Roman" w:cs="Times New Roman"/>
+          <w:b/>
+          <w:sz w:val="28"/>
+          <w:szCs w:val="28"/>
+        </w:rPr>
+        <w:t>rand</w:t>
+      </w:r>
+      <w:proofErr w:type="spellEnd"/>
+      <w:r>
+        <w:rPr>
+          <w:rFonts w:ascii="Times New Roman" w:hAnsi="Times New Roman" w:cs="Times New Roman"/>
+          <w:b/>
+          <w:sz w:val="28"/>
+          <w:szCs w:val="28"/>
+        </w:rPr>
+        <w:t>()</w:t>
+      </w:r>
+      <w:r>
+        <w:rPr>
+          <w:rFonts w:ascii="Times New Roman" w:hAnsi="Times New Roman" w:cs="Times New Roman"/>
+          <w:sz w:val="28"/>
+          <w:szCs w:val="28"/>
+        </w:rPr>
+        <w:t xml:space="preserve">. Вони </w:t>
+      </w:r>
+      <w:proofErr w:type="spellStart"/>
+      <w:r>
+        <w:rPr>
+          <w:rFonts w:ascii="Times New Roman" w:hAnsi="Times New Roman" w:cs="Times New Roman"/>
+          <w:sz w:val="28"/>
+          <w:szCs w:val="28"/>
+        </w:rPr>
+        <w:t>знаходяться</w:t>
+      </w:r>
+      <w:proofErr w:type="spellEnd"/>
+      <w:r>
+        <w:rPr>
+          <w:rFonts w:ascii="Times New Roman" w:hAnsi="Times New Roman" w:cs="Times New Roman"/>
+          <w:sz w:val="28"/>
+          <w:szCs w:val="28"/>
+        </w:rPr>
+        <w:t xml:space="preserve"> в </w:t>
+      </w:r>
+      <w:proofErr w:type="spellStart"/>
+      <w:r>
+        <w:rPr>
+          <w:rFonts w:ascii="Times New Roman" w:hAnsi="Times New Roman" w:cs="Times New Roman"/>
+          <w:sz w:val="28"/>
+          <w:szCs w:val="28"/>
+        </w:rPr>
+        <w:t>бібліoтечном</w:t>
+      </w:r>
+      <w:r>
+        <w:rPr>
+          <w:rFonts w:ascii="Times New Roman" w:hAnsi="Times New Roman" w:cs="Times New Roman"/>
+          <w:sz w:val="28"/>
+          <w:szCs w:val="28"/>
+        </w:rPr>
+        <w:t>у</w:t>
+      </w:r>
+      <w:proofErr w:type="spellEnd"/>
+      <w:r>
+        <w:rPr>
+          <w:rFonts w:ascii="Times New Roman" w:hAnsi="Times New Roman" w:cs="Times New Roman"/>
+          <w:sz w:val="28"/>
+          <w:szCs w:val="28"/>
+        </w:rPr>
+        <w:t xml:space="preserve"> </w:t>
+      </w:r>
+      <w:proofErr w:type="spellStart"/>
+      <w:r>
+        <w:rPr>
+          <w:rFonts w:ascii="Times New Roman" w:hAnsi="Times New Roman" w:cs="Times New Roman"/>
+          <w:sz w:val="28"/>
+          <w:szCs w:val="28"/>
+        </w:rPr>
+        <w:t>файлі</w:t>
+      </w:r>
+      <w:proofErr w:type="spellEnd"/>
+      <w:r>
+        <w:rPr>
+          <w:rFonts w:ascii="Times New Roman" w:hAnsi="Times New Roman" w:cs="Times New Roman"/>
+          <w:sz w:val="28"/>
+          <w:szCs w:val="28"/>
+        </w:rPr>
+        <w:t xml:space="preserve"> </w:t>
+      </w:r>
+      <w:proofErr w:type="spellStart"/>
+      <w:r>
+        <w:rPr>
+          <w:rFonts w:ascii="Times New Roman" w:hAnsi="Times New Roman" w:cs="Times New Roman"/>
+          <w:sz w:val="28"/>
+          <w:szCs w:val="28"/>
+        </w:rPr>
+        <w:t>cstdlib</w:t>
+      </w:r>
+      <w:proofErr w:type="spellEnd"/>
+      <w:r>
+        <w:rPr>
+          <w:rFonts w:ascii="Times New Roman" w:hAnsi="Times New Roman" w:cs="Times New Roman"/>
+          <w:sz w:val="28"/>
+          <w:szCs w:val="28"/>
+        </w:rPr>
+        <w:t xml:space="preserve">, тому </w:t>
+      </w:r>
+      <w:proofErr w:type="spellStart"/>
+      <w:r>
+        <w:rPr>
+          <w:rFonts w:ascii="Times New Roman" w:hAnsi="Times New Roman" w:cs="Times New Roman"/>
+          <w:sz w:val="28"/>
+          <w:szCs w:val="28"/>
+        </w:rPr>
+        <w:t>щоб</w:t>
+      </w:r>
+      <w:proofErr w:type="spellEnd"/>
+      <w:r>
+        <w:rPr>
+          <w:rFonts w:ascii="Times New Roman" w:hAnsi="Times New Roman" w:cs="Times New Roman"/>
+          <w:sz w:val="28"/>
+          <w:szCs w:val="28"/>
+        </w:rPr>
+        <w:t xml:space="preserve"> </w:t>
+      </w:r>
+      <w:proofErr w:type="spellStart"/>
+      <w:r>
+        <w:rPr>
+          <w:rFonts w:ascii="Times New Roman" w:hAnsi="Times New Roman" w:cs="Times New Roman"/>
+          <w:sz w:val="28"/>
+          <w:szCs w:val="28"/>
+        </w:rPr>
+        <w:t>їх</w:t>
+      </w:r>
+      <w:proofErr w:type="spellEnd"/>
+      <w:r>
+        <w:rPr>
+          <w:rFonts w:ascii="Times New Roman" w:hAnsi="Times New Roman" w:cs="Times New Roman"/>
+          <w:sz w:val="28"/>
+          <w:szCs w:val="28"/>
+        </w:rPr>
+        <w:t xml:space="preserve"> </w:t>
+      </w:r>
+      <w:proofErr w:type="spellStart"/>
+      <w:r>
+        <w:rPr>
+          <w:rFonts w:ascii="Times New Roman" w:hAnsi="Times New Roman" w:cs="Times New Roman"/>
+          <w:sz w:val="28"/>
+          <w:szCs w:val="28"/>
+        </w:rPr>
+        <w:t>застосовувати</w:t>
+      </w:r>
+      <w:proofErr w:type="spellEnd"/>
+      <w:r>
+        <w:rPr>
+          <w:rFonts w:ascii="Times New Roman" w:hAnsi="Times New Roman" w:cs="Times New Roman"/>
+          <w:sz w:val="28"/>
+          <w:szCs w:val="28"/>
+        </w:rPr>
+        <w:t xml:space="preserve"> в </w:t>
+      </w:r>
+      <w:proofErr w:type="spellStart"/>
+      <w:r>
+        <w:rPr>
+          <w:rFonts w:ascii="Times New Roman" w:hAnsi="Times New Roman" w:cs="Times New Roman"/>
+          <w:sz w:val="28"/>
+          <w:szCs w:val="28"/>
+        </w:rPr>
+        <w:t>програмі</w:t>
+      </w:r>
+      <w:proofErr w:type="spellEnd"/>
+      <w:r>
+        <w:rPr>
+          <w:rFonts w:ascii="Times New Roman" w:hAnsi="Times New Roman" w:cs="Times New Roman"/>
+          <w:sz w:val="28"/>
+          <w:szCs w:val="28"/>
+        </w:rPr>
+        <w:t xml:space="preserve">, </w:t>
+      </w:r>
+      <w:proofErr w:type="spellStart"/>
+      <w:r>
+        <w:rPr>
+          <w:rFonts w:ascii="Times New Roman" w:hAnsi="Times New Roman" w:cs="Times New Roman"/>
+          <w:sz w:val="28"/>
+          <w:szCs w:val="28"/>
+        </w:rPr>
+        <w:t>необхідно</w:t>
+      </w:r>
+      <w:proofErr w:type="spellEnd"/>
+      <w:r>
+        <w:rPr>
+          <w:rFonts w:ascii="Times New Roman" w:hAnsi="Times New Roman" w:cs="Times New Roman"/>
+          <w:sz w:val="28"/>
+          <w:szCs w:val="28"/>
+        </w:rPr>
+        <w:t xml:space="preserve"> </w:t>
+      </w:r>
+      <w:proofErr w:type="spellStart"/>
+      <w:proofErr w:type="gramStart"/>
+      <w:r>
+        <w:rPr>
+          <w:rFonts w:ascii="Times New Roman" w:hAnsi="Times New Roman" w:cs="Times New Roman"/>
+          <w:sz w:val="28"/>
+          <w:szCs w:val="28"/>
+        </w:rPr>
+        <w:t>п</w:t>
+      </w:r>
+      <w:proofErr w:type="gramEnd"/>
+      <w:r>
+        <w:rPr>
+          <w:rFonts w:ascii="Times New Roman" w:hAnsi="Times New Roman" w:cs="Times New Roman"/>
+          <w:sz w:val="28"/>
+          <w:szCs w:val="28"/>
+        </w:rPr>
+        <w:t>ідключити</w:t>
+      </w:r>
+      <w:proofErr w:type="spellEnd"/>
+      <w:r>
+        <w:rPr>
+          <w:rFonts w:ascii="Times New Roman" w:hAnsi="Times New Roman" w:cs="Times New Roman"/>
+          <w:sz w:val="28"/>
+          <w:szCs w:val="28"/>
+        </w:rPr>
+        <w:t xml:space="preserve"> </w:t>
+      </w:r>
+      <w:proofErr w:type="spellStart"/>
+      <w:r>
+        <w:rPr>
+          <w:rFonts w:ascii="Times New Roman" w:hAnsi="Times New Roman" w:cs="Times New Roman"/>
+          <w:sz w:val="28"/>
+          <w:szCs w:val="28"/>
+        </w:rPr>
+        <w:t>цей</w:t>
+      </w:r>
+      <w:proofErr w:type="spellEnd"/>
+      <w:r>
+        <w:rPr>
+          <w:rFonts w:ascii="Times New Roman" w:hAnsi="Times New Roman" w:cs="Times New Roman"/>
+          <w:sz w:val="28"/>
+          <w:szCs w:val="28"/>
+        </w:rPr>
+        <w:t xml:space="preserve"> </w:t>
+      </w:r>
+      <w:proofErr w:type="spellStart"/>
+      <w:r>
+        <w:rPr>
+          <w:rFonts w:ascii="Times New Roman" w:hAnsi="Times New Roman" w:cs="Times New Roman"/>
+          <w:sz w:val="28"/>
+          <w:szCs w:val="28"/>
+        </w:rPr>
+        <w:t>бібліотечний</w:t>
+      </w:r>
+      <w:proofErr w:type="spellEnd"/>
+      <w:r>
+        <w:rPr>
+          <w:rFonts w:ascii="Times New Roman" w:hAnsi="Times New Roman" w:cs="Times New Roman"/>
+          <w:sz w:val="28"/>
+          <w:szCs w:val="28"/>
+        </w:rPr>
+        <w:t xml:space="preserve"> файл: #</w:t>
+      </w:r>
+      <w:proofErr w:type="spellStart"/>
+      <w:r>
+        <w:rPr>
+          <w:rFonts w:ascii="Times New Roman" w:hAnsi="Times New Roman" w:cs="Times New Roman"/>
+          <w:sz w:val="28"/>
+          <w:szCs w:val="28"/>
+        </w:rPr>
+        <w:t>include</w:t>
+      </w:r>
+      <w:proofErr w:type="spellEnd"/>
+      <w:r>
+        <w:rPr>
+          <w:rFonts w:ascii="Times New Roman" w:hAnsi="Times New Roman" w:cs="Times New Roman"/>
+          <w:sz w:val="28"/>
+          <w:szCs w:val="28"/>
+        </w:rPr>
+        <w:t xml:space="preserve"> &lt;</w:t>
+      </w:r>
+      <w:proofErr w:type="spellStart"/>
+      <w:r>
+        <w:rPr>
+          <w:rFonts w:ascii="Times New Roman" w:hAnsi="Times New Roman" w:cs="Times New Roman"/>
+          <w:sz w:val="28"/>
+          <w:szCs w:val="28"/>
+        </w:rPr>
+        <w:t>cstdlib</w:t>
+      </w:r>
+      <w:proofErr w:type="spellEnd"/>
+      <w:r>
+        <w:rPr>
+          <w:rFonts w:ascii="Times New Roman" w:hAnsi="Times New Roman" w:cs="Times New Roman"/>
+          <w:sz w:val="28"/>
+          <w:szCs w:val="28"/>
+        </w:rPr>
+        <w:t>&gt;</w:t>
+      </w:r>
+      <w:r>
+        <w:rPr>
+          <w:rFonts w:ascii="Times New Roman" w:hAnsi="Times New Roman" w:cs="Times New Roman"/>
+          <w:sz w:val="28"/>
+          <w:szCs w:val="28"/>
+        </w:rPr>
+        <w:t xml:space="preserve">. </w:t>
+      </w:r>
+    </w:p>
+    <w:p>
+      <w:pPr>
+        <w:spacing w:after="0" w:line="240" w:lineRule="auto"/>
+        <w:ind w:firstLine="708"/>
+        <w:jc w:val="both"/>
+        <w:rPr>
+          <w:rFonts w:ascii="Times New Roman" w:hAnsi="Times New Roman" w:cs="Times New Roman"/>
+          <w:sz w:val="28"/>
+          <w:szCs w:val="28"/>
+        </w:rPr>
+      </w:pPr>
+      <w:proofErr w:type="spellStart"/>
+      <w:proofErr w:type="gramStart"/>
+      <w:r>
+        <w:rPr>
+          <w:rFonts w:ascii="Times New Roman" w:hAnsi="Times New Roman" w:cs="Times New Roman"/>
+          <w:sz w:val="28"/>
+          <w:szCs w:val="28"/>
+        </w:rPr>
+        <w:t>Окр</w:t>
+      </w:r>
+      <w:proofErr w:type="gramEnd"/>
+      <w:r>
+        <w:rPr>
+          <w:rFonts w:ascii="Times New Roman" w:hAnsi="Times New Roman" w:cs="Times New Roman"/>
+          <w:sz w:val="28"/>
+          <w:szCs w:val="28"/>
+        </w:rPr>
+        <w:t>ім</w:t>
+      </w:r>
+      <w:proofErr w:type="spellEnd"/>
+      <w:r>
+        <w:rPr>
+          <w:rFonts w:ascii="Times New Roman" w:hAnsi="Times New Roman" w:cs="Times New Roman"/>
+          <w:sz w:val="28"/>
+          <w:szCs w:val="28"/>
+        </w:rPr>
+        <w:t xml:space="preserve"> того, для </w:t>
+      </w:r>
+      <w:proofErr w:type="spellStart"/>
+      <w:r>
+        <w:rPr>
+          <w:rFonts w:ascii="Times New Roman" w:hAnsi="Times New Roman" w:cs="Times New Roman"/>
+          <w:sz w:val="28"/>
+          <w:szCs w:val="28"/>
+        </w:rPr>
+        <w:t>ця</w:t>
+      </w:r>
+      <w:proofErr w:type="spellEnd"/>
+      <w:r>
+        <w:rPr>
+          <w:rFonts w:ascii="Times New Roman" w:hAnsi="Times New Roman" w:cs="Times New Roman"/>
+          <w:sz w:val="28"/>
+          <w:szCs w:val="28"/>
+        </w:rPr>
+        <w:t xml:space="preserve"> </w:t>
+      </w:r>
+      <w:proofErr w:type="spellStart"/>
+      <w:r>
+        <w:rPr>
+          <w:rFonts w:ascii="Times New Roman" w:hAnsi="Times New Roman" w:cs="Times New Roman"/>
+          <w:sz w:val="28"/>
+          <w:szCs w:val="28"/>
+        </w:rPr>
+        <w:t>функція</w:t>
+      </w:r>
+      <w:proofErr w:type="spellEnd"/>
+      <w:r>
+        <w:rPr>
+          <w:rFonts w:ascii="Times New Roman" w:hAnsi="Times New Roman" w:cs="Times New Roman"/>
+          <w:sz w:val="28"/>
+          <w:szCs w:val="28"/>
+        </w:rPr>
+        <w:t xml:space="preserve"> </w:t>
+      </w:r>
+      <w:proofErr w:type="spellStart"/>
+      <w:r>
+        <w:rPr>
+          <w:rFonts w:ascii="Times New Roman" w:hAnsi="Times New Roman" w:cs="Times New Roman"/>
+          <w:sz w:val="28"/>
+          <w:szCs w:val="28"/>
+        </w:rPr>
+        <w:t>може</w:t>
+      </w:r>
+      <w:proofErr w:type="spellEnd"/>
+      <w:r>
+        <w:rPr>
+          <w:rFonts w:ascii="Times New Roman" w:hAnsi="Times New Roman" w:cs="Times New Roman"/>
+          <w:sz w:val="28"/>
+          <w:szCs w:val="28"/>
+        </w:rPr>
+        <w:t xml:space="preserve"> </w:t>
+      </w:r>
+      <w:proofErr w:type="spellStart"/>
+      <w:r>
+        <w:rPr>
+          <w:rFonts w:ascii="Times New Roman" w:hAnsi="Times New Roman" w:cs="Times New Roman"/>
+          <w:sz w:val="28"/>
+          <w:szCs w:val="28"/>
+        </w:rPr>
+        <w:t>використовувати</w:t>
+      </w:r>
+      <w:proofErr w:type="spellEnd"/>
+      <w:r>
+        <w:rPr>
+          <w:rFonts w:ascii="Times New Roman" w:hAnsi="Times New Roman" w:cs="Times New Roman"/>
+          <w:sz w:val="28"/>
+          <w:szCs w:val="28"/>
+        </w:rPr>
+        <w:t xml:space="preserve"> </w:t>
+      </w:r>
+      <w:proofErr w:type="spellStart"/>
+      <w:r>
+        <w:rPr>
+          <w:rFonts w:ascii="Times New Roman" w:hAnsi="Times New Roman" w:cs="Times New Roman"/>
+          <w:sz w:val="28"/>
+          <w:szCs w:val="28"/>
+        </w:rPr>
+        <w:t>поточний</w:t>
+      </w:r>
+      <w:proofErr w:type="spellEnd"/>
+      <w:r>
+        <w:rPr>
+          <w:rFonts w:ascii="Times New Roman" w:hAnsi="Times New Roman" w:cs="Times New Roman"/>
+          <w:sz w:val="28"/>
+          <w:szCs w:val="28"/>
+        </w:rPr>
+        <w:t xml:space="preserve"> </w:t>
+      </w:r>
+      <w:proofErr w:type="spellStart"/>
+      <w:r>
+        <w:rPr>
+          <w:rFonts w:ascii="Times New Roman" w:hAnsi="Times New Roman" w:cs="Times New Roman"/>
+          <w:sz w:val="28"/>
+          <w:szCs w:val="28"/>
+        </w:rPr>
+        <w:t>системний</w:t>
+      </w:r>
+      <w:proofErr w:type="spellEnd"/>
+      <w:r>
+        <w:rPr>
+          <w:rFonts w:ascii="Times New Roman" w:hAnsi="Times New Roman" w:cs="Times New Roman"/>
+          <w:sz w:val="28"/>
+          <w:szCs w:val="28"/>
+        </w:rPr>
+        <w:t xml:space="preserve"> час через </w:t>
+      </w:r>
+      <w:proofErr w:type="spellStart"/>
+      <w:r>
+        <w:rPr>
+          <w:rFonts w:ascii="Times New Roman" w:hAnsi="Times New Roman" w:cs="Times New Roman"/>
+          <w:sz w:val="28"/>
+          <w:szCs w:val="28"/>
+        </w:rPr>
+        <w:t>використання</w:t>
+      </w:r>
+      <w:proofErr w:type="spellEnd"/>
+      <w:r>
+        <w:rPr>
+          <w:rFonts w:ascii="Times New Roman" w:hAnsi="Times New Roman" w:cs="Times New Roman"/>
+          <w:sz w:val="28"/>
+          <w:szCs w:val="28"/>
+        </w:rPr>
+        <w:t xml:space="preserve"> </w:t>
+      </w:r>
+      <w:proofErr w:type="spellStart"/>
+      <w:r>
+        <w:rPr>
+          <w:rFonts w:ascii="Times New Roman" w:hAnsi="Times New Roman" w:cs="Times New Roman"/>
+          <w:sz w:val="28"/>
+          <w:szCs w:val="28"/>
+        </w:rPr>
+        <w:t>функції</w:t>
+      </w:r>
+      <w:proofErr w:type="spellEnd"/>
+      <w:r>
+        <w:rPr>
+          <w:rFonts w:ascii="Times New Roman" w:hAnsi="Times New Roman" w:cs="Times New Roman"/>
+          <w:sz w:val="28"/>
+          <w:szCs w:val="28"/>
+        </w:rPr>
+        <w:t xml:space="preserve"> </w:t>
+      </w:r>
+      <w:proofErr w:type="spellStart"/>
+      <w:r>
+        <w:rPr>
+          <w:rFonts w:ascii="Times New Roman" w:hAnsi="Times New Roman" w:cs="Times New Roman"/>
+          <w:sz w:val="28"/>
+          <w:szCs w:val="28"/>
+        </w:rPr>
+        <w:t>time</w:t>
+      </w:r>
+      <w:proofErr w:type="spellEnd"/>
+      <w:r>
+        <w:rPr>
+          <w:rFonts w:ascii="Times New Roman" w:hAnsi="Times New Roman" w:cs="Times New Roman"/>
+          <w:sz w:val="28"/>
+          <w:szCs w:val="28"/>
+        </w:rPr>
+        <w:t xml:space="preserve">(), для </w:t>
+      </w:r>
+      <w:proofErr w:type="spellStart"/>
+      <w:r>
+        <w:rPr>
+          <w:rFonts w:ascii="Times New Roman" w:hAnsi="Times New Roman" w:cs="Times New Roman"/>
+          <w:sz w:val="28"/>
+          <w:szCs w:val="28"/>
+        </w:rPr>
+        <w:t>якої</w:t>
+      </w:r>
+      <w:proofErr w:type="spellEnd"/>
+      <w:r>
+        <w:rPr>
+          <w:rFonts w:ascii="Times New Roman" w:hAnsi="Times New Roman" w:cs="Times New Roman"/>
+          <w:sz w:val="28"/>
+          <w:szCs w:val="28"/>
+        </w:rPr>
+        <w:t xml:space="preserve"> </w:t>
+      </w:r>
+      <w:proofErr w:type="spellStart"/>
+      <w:r>
+        <w:rPr>
+          <w:rFonts w:ascii="Times New Roman" w:hAnsi="Times New Roman" w:cs="Times New Roman"/>
+          <w:sz w:val="28"/>
+          <w:szCs w:val="28"/>
+        </w:rPr>
+        <w:t>необхідно</w:t>
+      </w:r>
+      <w:proofErr w:type="spellEnd"/>
+      <w:r>
+        <w:rPr>
+          <w:rFonts w:ascii="Times New Roman" w:hAnsi="Times New Roman" w:cs="Times New Roman"/>
+          <w:sz w:val="28"/>
+          <w:szCs w:val="28"/>
+        </w:rPr>
+        <w:t xml:space="preserve"> </w:t>
+      </w:r>
+      <w:proofErr w:type="spellStart"/>
+      <w:r>
+        <w:rPr>
+          <w:rFonts w:ascii="Times New Roman" w:hAnsi="Times New Roman" w:cs="Times New Roman"/>
+          <w:sz w:val="28"/>
+          <w:szCs w:val="28"/>
+        </w:rPr>
+        <w:t>підключити</w:t>
+      </w:r>
+      <w:proofErr w:type="spellEnd"/>
+      <w:r>
+        <w:rPr>
+          <w:rFonts w:ascii="Times New Roman" w:hAnsi="Times New Roman" w:cs="Times New Roman"/>
+          <w:sz w:val="28"/>
+          <w:szCs w:val="28"/>
+        </w:rPr>
+        <w:t xml:space="preserve"> </w:t>
+      </w:r>
+      <w:proofErr w:type="spellStart"/>
+      <w:r>
+        <w:rPr>
+          <w:rFonts w:ascii="Times New Roman" w:hAnsi="Times New Roman" w:cs="Times New Roman"/>
+          <w:sz w:val="28"/>
+          <w:szCs w:val="28"/>
+        </w:rPr>
+        <w:t>бібліотечний</w:t>
+      </w:r>
+      <w:proofErr w:type="spellEnd"/>
+      <w:r>
+        <w:rPr>
+          <w:rFonts w:ascii="Times New Roman" w:hAnsi="Times New Roman" w:cs="Times New Roman"/>
+          <w:sz w:val="28"/>
+          <w:szCs w:val="28"/>
+        </w:rPr>
+        <w:t xml:space="preserve"> файл </w:t>
+      </w:r>
+      <w:proofErr w:type="spellStart"/>
+      <w:r>
+        <w:rPr>
+          <w:rFonts w:ascii="Times New Roman" w:hAnsi="Times New Roman" w:cs="Times New Roman"/>
+          <w:sz w:val="28"/>
+          <w:szCs w:val="28"/>
+        </w:rPr>
+        <w:t>ctime</w:t>
+      </w:r>
+      <w:proofErr w:type="spellEnd"/>
+      <w:r>
+        <w:rPr>
+          <w:rFonts w:ascii="Times New Roman" w:hAnsi="Times New Roman" w:cs="Times New Roman"/>
+          <w:sz w:val="28"/>
+          <w:szCs w:val="28"/>
+        </w:rPr>
+        <w:t>: #</w:t>
+      </w:r>
+      <w:proofErr w:type="spellStart"/>
+      <w:r>
+        <w:rPr>
+          <w:rFonts w:ascii="Times New Roman" w:hAnsi="Times New Roman" w:cs="Times New Roman"/>
+          <w:sz w:val="28"/>
+          <w:szCs w:val="28"/>
+        </w:rPr>
+        <w:t>include</w:t>
+      </w:r>
+      <w:proofErr w:type="spellEnd"/>
+      <w:r>
+        <w:rPr>
+          <w:rFonts w:ascii="Times New Roman" w:hAnsi="Times New Roman" w:cs="Times New Roman"/>
+          <w:sz w:val="28"/>
+          <w:szCs w:val="28"/>
+        </w:rPr>
+        <w:t xml:space="preserve"> &lt;</w:t>
+      </w:r>
+      <w:proofErr w:type="spellStart"/>
+      <w:r>
+        <w:rPr>
+          <w:rFonts w:ascii="Times New Roman" w:hAnsi="Times New Roman" w:cs="Times New Roman"/>
+          <w:sz w:val="28"/>
+          <w:szCs w:val="28"/>
+        </w:rPr>
+        <w:t>ctime</w:t>
+      </w:r>
+      <w:proofErr w:type="spellEnd"/>
+      <w:r>
+        <w:rPr>
+          <w:rFonts w:ascii="Times New Roman" w:hAnsi="Times New Roman" w:cs="Times New Roman"/>
+          <w:sz w:val="28"/>
+          <w:szCs w:val="28"/>
+        </w:rPr>
+        <w:t xml:space="preserve">&gt;. </w:t>
+      </w:r>
+    </w:p>
+    <w:p>
+      <w:pPr>
+        <w:spacing w:after="0" w:line="240" w:lineRule="auto"/>
+        <w:ind w:firstLine="708"/>
+        <w:jc w:val="both"/>
+        <w:rPr>
+          <w:rFonts w:ascii="Times New Roman" w:hAnsi="Times New Roman" w:cs="Times New Roman"/>
+          <w:b/>
+          <w:sz w:val="28"/>
+          <w:szCs w:val="28"/>
+        </w:rPr>
+      </w:pPr>
+      <w:proofErr w:type="spellStart"/>
+      <w:r>
+        <w:rPr>
+          <w:rFonts w:ascii="Times New Roman" w:hAnsi="Times New Roman" w:cs="Times New Roman"/>
+          <w:sz w:val="28"/>
+          <w:szCs w:val="28"/>
+        </w:rPr>
+        <w:t>Д</w:t>
+      </w:r>
+      <w:r>
+        <w:rPr>
+          <w:rFonts w:ascii="Times New Roman" w:hAnsi="Times New Roman" w:cs="Times New Roman"/>
+          <w:sz w:val="28"/>
+          <w:szCs w:val="28"/>
+        </w:rPr>
+        <w:t>іапазон</w:t>
+      </w:r>
+      <w:proofErr w:type="spellEnd"/>
+      <w:r>
+        <w:rPr>
+          <w:rFonts w:ascii="Times New Roman" w:hAnsi="Times New Roman" w:cs="Times New Roman"/>
+          <w:sz w:val="28"/>
+          <w:szCs w:val="28"/>
+        </w:rPr>
+        <w:t xml:space="preserve"> </w:t>
+      </w:r>
+      <w:proofErr w:type="spellStart"/>
+      <w:r>
+        <w:rPr>
+          <w:rFonts w:ascii="Times New Roman" w:hAnsi="Times New Roman" w:cs="Times New Roman"/>
+          <w:sz w:val="28"/>
+          <w:szCs w:val="28"/>
+        </w:rPr>
+        <w:t>випадкових</w:t>
+      </w:r>
+      <w:proofErr w:type="spellEnd"/>
+      <w:r>
+        <w:rPr>
+          <w:rFonts w:ascii="Times New Roman" w:hAnsi="Times New Roman" w:cs="Times New Roman"/>
+          <w:sz w:val="28"/>
+          <w:szCs w:val="28"/>
+        </w:rPr>
+        <w:t xml:space="preserve"> чисел, </w:t>
+      </w:r>
+      <w:proofErr w:type="spellStart"/>
+      <w:r>
+        <w:rPr>
+          <w:rFonts w:ascii="Times New Roman" w:hAnsi="Times New Roman" w:cs="Times New Roman"/>
+          <w:sz w:val="28"/>
+          <w:szCs w:val="28"/>
+        </w:rPr>
+        <w:t>які</w:t>
+      </w:r>
+      <w:proofErr w:type="spellEnd"/>
+      <w:r>
+        <w:rPr>
+          <w:rFonts w:ascii="Times New Roman" w:hAnsi="Times New Roman" w:cs="Times New Roman"/>
+          <w:sz w:val="28"/>
+          <w:szCs w:val="28"/>
+        </w:rPr>
+        <w:t xml:space="preserve"> </w:t>
+      </w:r>
+      <w:proofErr w:type="spellStart"/>
+      <w:r>
+        <w:rPr>
+          <w:rFonts w:ascii="Times New Roman" w:hAnsi="Times New Roman" w:cs="Times New Roman"/>
+          <w:sz w:val="28"/>
+          <w:szCs w:val="28"/>
+        </w:rPr>
+        <w:t>генеруються</w:t>
+      </w:r>
+      <w:proofErr w:type="spellEnd"/>
+      <w:r>
+        <w:rPr>
+          <w:rFonts w:ascii="Times New Roman" w:hAnsi="Times New Roman" w:cs="Times New Roman"/>
+          <w:sz w:val="28"/>
+          <w:szCs w:val="28"/>
+        </w:rPr>
+        <w:t xml:space="preserve"> таким чином – </w:t>
+      </w:r>
+      <w:proofErr w:type="spellStart"/>
+      <w:r>
+        <w:rPr>
+          <w:rFonts w:ascii="Times New Roman" w:hAnsi="Times New Roman" w:cs="Times New Roman"/>
+          <w:sz w:val="28"/>
+          <w:szCs w:val="28"/>
+        </w:rPr>
+        <w:t>від</w:t>
+      </w:r>
+      <w:proofErr w:type="spellEnd"/>
+      <w:r>
+        <w:rPr>
+          <w:rFonts w:ascii="Times New Roman" w:hAnsi="Times New Roman" w:cs="Times New Roman"/>
+          <w:sz w:val="28"/>
+          <w:szCs w:val="28"/>
+        </w:rPr>
+        <w:t xml:space="preserve"> 0 до 32767. </w:t>
+      </w:r>
+      <w:proofErr w:type="spellStart"/>
+      <w:r>
+        <w:rPr>
+          <w:rFonts w:ascii="Times New Roman" w:hAnsi="Times New Roman" w:cs="Times New Roman"/>
+          <w:sz w:val="28"/>
+          <w:szCs w:val="28"/>
+        </w:rPr>
+        <w:t>Можливо</w:t>
+      </w:r>
+      <w:proofErr w:type="spellEnd"/>
+      <w:r>
+        <w:rPr>
+          <w:rFonts w:ascii="Times New Roman" w:hAnsi="Times New Roman" w:cs="Times New Roman"/>
+          <w:sz w:val="28"/>
+          <w:szCs w:val="28"/>
+        </w:rPr>
+        <w:t xml:space="preserve"> вам </w:t>
+      </w:r>
+      <w:proofErr w:type="spellStart"/>
+      <w:r>
+        <w:rPr>
+          <w:rFonts w:ascii="Times New Roman" w:hAnsi="Times New Roman" w:cs="Times New Roman"/>
+          <w:sz w:val="28"/>
+          <w:szCs w:val="28"/>
+        </w:rPr>
+        <w:t>знадобиться</w:t>
+      </w:r>
+      <w:proofErr w:type="spellEnd"/>
+      <w:r>
+        <w:rPr>
+          <w:rFonts w:ascii="Times New Roman" w:hAnsi="Times New Roman" w:cs="Times New Roman"/>
+          <w:sz w:val="28"/>
+          <w:szCs w:val="28"/>
+        </w:rPr>
+        <w:t xml:space="preserve"> </w:t>
+      </w:r>
+      <w:proofErr w:type="spellStart"/>
+      <w:r>
+        <w:rPr>
+          <w:rFonts w:ascii="Times New Roman" w:hAnsi="Times New Roman" w:cs="Times New Roman"/>
+          <w:sz w:val="28"/>
+          <w:szCs w:val="28"/>
+        </w:rPr>
+        <w:t>заповнити</w:t>
+      </w:r>
+      <w:proofErr w:type="spellEnd"/>
+      <w:r>
+        <w:rPr>
+          <w:rFonts w:ascii="Times New Roman" w:hAnsi="Times New Roman" w:cs="Times New Roman"/>
+          <w:sz w:val="28"/>
+          <w:szCs w:val="28"/>
+        </w:rPr>
+        <w:t xml:space="preserve"> </w:t>
+      </w:r>
+      <w:proofErr w:type="spellStart"/>
+      <w:r>
+        <w:rPr>
+          <w:rFonts w:ascii="Times New Roman" w:hAnsi="Times New Roman" w:cs="Times New Roman"/>
+          <w:sz w:val="28"/>
+          <w:szCs w:val="28"/>
+        </w:rPr>
+        <w:t>масив</w:t>
+      </w:r>
+      <w:proofErr w:type="spellEnd"/>
+      <w:r>
+        <w:rPr>
+          <w:rFonts w:ascii="Times New Roman" w:hAnsi="Times New Roman" w:cs="Times New Roman"/>
+          <w:sz w:val="28"/>
+          <w:szCs w:val="28"/>
+        </w:rPr>
+        <w:t xml:space="preserve"> числами </w:t>
+      </w:r>
+      <w:proofErr w:type="spellStart"/>
+      <w:r>
+        <w:rPr>
+          <w:rFonts w:ascii="Times New Roman" w:hAnsi="Times New Roman" w:cs="Times New Roman"/>
+          <w:sz w:val="28"/>
+          <w:szCs w:val="28"/>
+        </w:rPr>
+        <w:t>від</w:t>
+      </w:r>
+      <w:proofErr w:type="spellEnd"/>
+      <w:r>
+        <w:rPr>
+          <w:rFonts w:ascii="Times New Roman" w:hAnsi="Times New Roman" w:cs="Times New Roman"/>
+          <w:sz w:val="28"/>
+          <w:szCs w:val="28"/>
+        </w:rPr>
+        <w:t xml:space="preserve"> 200 </w:t>
+      </w:r>
+      <w:proofErr w:type="spellStart"/>
+      <w:r>
+        <w:rPr>
+          <w:rFonts w:ascii="Times New Roman" w:hAnsi="Times New Roman" w:cs="Times New Roman"/>
+          <w:sz w:val="28"/>
+          <w:szCs w:val="28"/>
+        </w:rPr>
+        <w:t>д</w:t>
+      </w:r>
+      <w:proofErr w:type="gramStart"/>
+      <w:r>
+        <w:rPr>
+          <w:rFonts w:ascii="Times New Roman" w:hAnsi="Times New Roman" w:cs="Times New Roman"/>
+          <w:sz w:val="28"/>
+          <w:szCs w:val="28"/>
+        </w:rPr>
+        <w:t>o</w:t>
+      </w:r>
+      <w:proofErr w:type="spellEnd"/>
+      <w:proofErr w:type="gramEnd"/>
+      <w:r>
+        <w:rPr>
+          <w:rFonts w:ascii="Times New Roman" w:hAnsi="Times New Roman" w:cs="Times New Roman"/>
+          <w:sz w:val="28"/>
+          <w:szCs w:val="28"/>
+        </w:rPr>
+        <w:t xml:space="preserve"> 300, </w:t>
+      </w:r>
+      <w:proofErr w:type="spellStart"/>
+      <w:r>
+        <w:rPr>
+          <w:rFonts w:ascii="Times New Roman" w:hAnsi="Times New Roman" w:cs="Times New Roman"/>
+          <w:sz w:val="28"/>
+          <w:szCs w:val="28"/>
+        </w:rPr>
+        <w:t>від</w:t>
+      </w:r>
+      <w:proofErr w:type="spellEnd"/>
+      <w:r>
+        <w:rPr>
+          <w:rFonts w:ascii="Times New Roman" w:hAnsi="Times New Roman" w:cs="Times New Roman"/>
+          <w:sz w:val="28"/>
+          <w:szCs w:val="28"/>
+        </w:rPr>
+        <w:t xml:space="preserve"> 0.1 </w:t>
+      </w:r>
+      <w:proofErr w:type="spellStart"/>
+      <w:r>
+        <w:rPr>
+          <w:rFonts w:ascii="Times New Roman" w:hAnsi="Times New Roman" w:cs="Times New Roman"/>
+          <w:sz w:val="28"/>
+          <w:szCs w:val="28"/>
+        </w:rPr>
+        <w:t>дo</w:t>
+      </w:r>
+      <w:proofErr w:type="spellEnd"/>
+      <w:r>
+        <w:rPr>
+          <w:rFonts w:ascii="Times New Roman" w:hAnsi="Times New Roman" w:cs="Times New Roman"/>
+          <w:sz w:val="28"/>
+          <w:szCs w:val="28"/>
+        </w:rPr>
+        <w:t xml:space="preserve"> 1, </w:t>
+      </w:r>
+      <w:proofErr w:type="spellStart"/>
+      <w:r>
+        <w:rPr>
+          <w:rFonts w:ascii="Times New Roman" w:hAnsi="Times New Roman" w:cs="Times New Roman"/>
+          <w:sz w:val="28"/>
+          <w:szCs w:val="28"/>
+        </w:rPr>
+        <w:t>від</w:t>
+      </w:r>
+      <w:proofErr w:type="spellEnd"/>
+      <w:r>
+        <w:rPr>
+          <w:rFonts w:ascii="Times New Roman" w:hAnsi="Times New Roman" w:cs="Times New Roman"/>
+          <w:sz w:val="28"/>
+          <w:szCs w:val="28"/>
+        </w:rPr>
+        <w:t xml:space="preserve"> -20 </w:t>
+      </w:r>
+      <w:proofErr w:type="spellStart"/>
+      <w:r>
+        <w:rPr>
+          <w:rFonts w:ascii="Times New Roman" w:hAnsi="Times New Roman" w:cs="Times New Roman"/>
+          <w:sz w:val="28"/>
+          <w:szCs w:val="28"/>
+        </w:rPr>
+        <w:t>дo</w:t>
+      </w:r>
+      <w:proofErr w:type="spellEnd"/>
+      <w:r>
+        <w:rPr>
+          <w:rFonts w:ascii="Times New Roman" w:hAnsi="Times New Roman" w:cs="Times New Roman"/>
+          <w:sz w:val="28"/>
+          <w:szCs w:val="28"/>
+        </w:rPr>
+        <w:t xml:space="preserve"> 20. </w:t>
+      </w:r>
+      <w:proofErr w:type="spellStart"/>
+      <w:r>
+        <w:rPr>
+          <w:rFonts w:ascii="Times New Roman" w:hAnsi="Times New Roman" w:cs="Times New Roman"/>
+          <w:sz w:val="28"/>
+          <w:szCs w:val="28"/>
+        </w:rPr>
+        <w:t>Таку</w:t>
+      </w:r>
+      <w:proofErr w:type="spellEnd"/>
+      <w:r>
+        <w:rPr>
+          <w:rFonts w:ascii="Times New Roman" w:hAnsi="Times New Roman" w:cs="Times New Roman"/>
+          <w:sz w:val="28"/>
+          <w:szCs w:val="28"/>
+        </w:rPr>
+        <w:t xml:space="preserve"> </w:t>
+      </w:r>
+      <w:proofErr w:type="spellStart"/>
+      <w:r>
+        <w:rPr>
+          <w:rFonts w:ascii="Times New Roman" w:hAnsi="Times New Roman" w:cs="Times New Roman"/>
+          <w:sz w:val="28"/>
+          <w:szCs w:val="28"/>
+        </w:rPr>
+        <w:t>генерацію</w:t>
+      </w:r>
+      <w:proofErr w:type="spellEnd"/>
+      <w:r>
+        <w:rPr>
+          <w:rFonts w:ascii="Times New Roman" w:hAnsi="Times New Roman" w:cs="Times New Roman"/>
+          <w:sz w:val="28"/>
+          <w:szCs w:val="28"/>
+        </w:rPr>
+        <w:t xml:space="preserve"> </w:t>
+      </w:r>
+      <w:proofErr w:type="spellStart"/>
+      <w:r>
+        <w:rPr>
+          <w:rFonts w:ascii="Times New Roman" w:hAnsi="Times New Roman" w:cs="Times New Roman"/>
+          <w:sz w:val="28"/>
+          <w:szCs w:val="28"/>
+        </w:rPr>
+        <w:t>випадкових</w:t>
+      </w:r>
+      <w:proofErr w:type="spellEnd"/>
+      <w:r>
+        <w:rPr>
+          <w:rFonts w:ascii="Times New Roman" w:hAnsi="Times New Roman" w:cs="Times New Roman"/>
+          <w:sz w:val="28"/>
+          <w:szCs w:val="28"/>
+        </w:rPr>
+        <w:t xml:space="preserve"> чисел </w:t>
+      </w:r>
+      <w:proofErr w:type="spellStart"/>
+      <w:r>
+        <w:rPr>
+          <w:rFonts w:ascii="Times New Roman" w:hAnsi="Times New Roman" w:cs="Times New Roman"/>
+          <w:sz w:val="28"/>
+          <w:szCs w:val="28"/>
+        </w:rPr>
+        <w:t>можливо</w:t>
+      </w:r>
+      <w:proofErr w:type="spellEnd"/>
+      <w:r>
+        <w:rPr>
+          <w:rFonts w:ascii="Times New Roman" w:hAnsi="Times New Roman" w:cs="Times New Roman"/>
+          <w:sz w:val="28"/>
+          <w:szCs w:val="28"/>
+        </w:rPr>
+        <w:t xml:space="preserve"> і нескладно </w:t>
+      </w:r>
+      <w:proofErr w:type="spellStart"/>
+      <w:r>
+        <w:rPr>
+          <w:rFonts w:ascii="Times New Roman" w:hAnsi="Times New Roman" w:cs="Times New Roman"/>
+          <w:sz w:val="28"/>
+          <w:szCs w:val="28"/>
+        </w:rPr>
+        <w:t>реалізувати</w:t>
+      </w:r>
+      <w:proofErr w:type="spellEnd"/>
+      <w:r>
+        <w:rPr>
+          <w:rFonts w:ascii="Times New Roman" w:hAnsi="Times New Roman" w:cs="Times New Roman"/>
+          <w:sz w:val="28"/>
+          <w:szCs w:val="28"/>
+        </w:rPr>
+        <w:t xml:space="preserve">. </w:t>
+      </w:r>
+      <w:proofErr w:type="gramStart"/>
+      <w:r>
+        <w:rPr>
+          <w:rFonts w:ascii="Times New Roman" w:hAnsi="Times New Roman" w:cs="Times New Roman"/>
+          <w:sz w:val="28"/>
+          <w:szCs w:val="28"/>
+        </w:rPr>
+        <w:t>У</w:t>
+      </w:r>
+      <w:proofErr w:type="gramEnd"/>
+      <w:r>
+        <w:rPr>
+          <w:rFonts w:ascii="Times New Roman" w:hAnsi="Times New Roman" w:cs="Times New Roman"/>
+          <w:sz w:val="28"/>
+          <w:szCs w:val="28"/>
+        </w:rPr>
+        <w:t xml:space="preserve"> </w:t>
+      </w:r>
+      <w:proofErr w:type="spellStart"/>
+      <w:r>
+        <w:rPr>
+          <w:rFonts w:ascii="Times New Roman" w:hAnsi="Times New Roman" w:cs="Times New Roman"/>
+          <w:sz w:val="28"/>
+          <w:szCs w:val="28"/>
+        </w:rPr>
+        <w:t>прикладі</w:t>
+      </w:r>
+      <w:proofErr w:type="spellEnd"/>
+      <w:r>
+        <w:rPr>
+          <w:rFonts w:ascii="Times New Roman" w:hAnsi="Times New Roman" w:cs="Times New Roman"/>
+          <w:sz w:val="28"/>
+          <w:szCs w:val="28"/>
+        </w:rPr>
+        <w:t xml:space="preserve"> </w:t>
+      </w:r>
+      <w:proofErr w:type="spellStart"/>
+      <w:r>
+        <w:rPr>
+          <w:rFonts w:ascii="Times New Roman" w:hAnsi="Times New Roman" w:cs="Times New Roman"/>
+          <w:sz w:val="28"/>
+          <w:szCs w:val="28"/>
+        </w:rPr>
+        <w:t>нижче</w:t>
+      </w:r>
+      <w:proofErr w:type="spellEnd"/>
+      <w:r>
+        <w:rPr>
+          <w:rFonts w:ascii="Times New Roman" w:hAnsi="Times New Roman" w:cs="Times New Roman"/>
+          <w:sz w:val="28"/>
+          <w:szCs w:val="28"/>
+        </w:rPr>
+        <w:t xml:space="preserve"> </w:t>
+      </w:r>
+      <w:proofErr w:type="spellStart"/>
+      <w:r>
+        <w:rPr>
+          <w:rFonts w:ascii="Times New Roman" w:hAnsi="Times New Roman" w:cs="Times New Roman"/>
+          <w:sz w:val="28"/>
+          <w:szCs w:val="28"/>
+        </w:rPr>
+        <w:t>розглян</w:t>
+      </w:r>
+      <w:r>
+        <w:rPr>
+          <w:rFonts w:ascii="Times New Roman" w:hAnsi="Times New Roman" w:cs="Times New Roman"/>
+          <w:sz w:val="28"/>
+          <w:szCs w:val="28"/>
+        </w:rPr>
+        <w:t>уто</w:t>
+      </w:r>
+      <w:proofErr w:type="spellEnd"/>
+      <w:r>
+        <w:rPr>
+          <w:rFonts w:ascii="Times New Roman" w:hAnsi="Times New Roman" w:cs="Times New Roman"/>
+          <w:sz w:val="28"/>
+          <w:szCs w:val="28"/>
+        </w:rPr>
+        <w:t xml:space="preserve"> </w:t>
+      </w:r>
+      <w:proofErr w:type="spellStart"/>
+      <w:r>
+        <w:rPr>
+          <w:rFonts w:ascii="Times New Roman" w:hAnsi="Times New Roman" w:cs="Times New Roman"/>
+          <w:sz w:val="28"/>
+          <w:szCs w:val="28"/>
+        </w:rPr>
+        <w:t>кілька</w:t>
+      </w:r>
+      <w:proofErr w:type="spellEnd"/>
+      <w:r>
+        <w:rPr>
+          <w:rFonts w:ascii="Times New Roman" w:hAnsi="Times New Roman" w:cs="Times New Roman"/>
+          <w:sz w:val="28"/>
+          <w:szCs w:val="28"/>
+        </w:rPr>
+        <w:t xml:space="preserve"> </w:t>
+      </w:r>
+      <w:proofErr w:type="spellStart"/>
+      <w:r>
+        <w:rPr>
+          <w:rFonts w:ascii="Times New Roman" w:hAnsi="Times New Roman" w:cs="Times New Roman"/>
+          <w:sz w:val="28"/>
+          <w:szCs w:val="28"/>
+        </w:rPr>
+        <w:t>випадків</w:t>
+      </w:r>
+      <w:proofErr w:type="spellEnd"/>
+      <w:r>
+        <w:rPr>
+          <w:rFonts w:ascii="Times New Roman" w:hAnsi="Times New Roman" w:cs="Times New Roman"/>
+          <w:sz w:val="28"/>
+          <w:szCs w:val="28"/>
+        </w:rPr>
+        <w:t xml:space="preserve">: </w:t>
+      </w:r>
+    </w:p>
+    <w:p>
+      <w:pPr>
+        <w:spacing w:after="0" w:line="240" w:lineRule="auto"/>
+        <w:rPr>
+          <w:rFonts w:ascii="Courier New" w:hAnsi="Courier New" w:cs="Courier New"/>
+          <w:b/>
+          <w:sz w:val="28"/>
+          <w:szCs w:val="28"/>
+          <w:lang w:val="en-US"/>
+        </w:rPr>
+      </w:pPr>
+      <w:r>
+        <w:rPr>
+          <w:rFonts w:ascii="Courier New" w:hAnsi="Courier New" w:cs="Courier New"/>
+          <w:b/>
+          <w:sz w:val="28"/>
+          <w:szCs w:val="28"/>
+          <w:lang w:val="en-US"/>
+        </w:rPr>
+        <w:lastRenderedPageBreak/>
+        <w:t>#</w:t>
+      </w:r>
+      <w:r>
+        <w:rPr>
+          <w:rFonts w:ascii="Courier New" w:hAnsi="Courier New" w:cs="Courier New"/>
+          <w:b/>
+          <w:sz w:val="28"/>
+          <w:szCs w:val="28"/>
+          <w:lang w:val="en-US"/>
+        </w:rPr>
+        <w:t>include</w:t>
+      </w:r>
+      <w:r>
+        <w:rPr>
+          <w:rFonts w:ascii="Courier New" w:hAnsi="Courier New" w:cs="Courier New"/>
+          <w:b/>
+          <w:sz w:val="28"/>
+          <w:szCs w:val="28"/>
+          <w:lang w:val="en-US"/>
+        </w:rPr>
+        <w:t xml:space="preserve"> &lt;</w:t>
+      </w:r>
+      <w:proofErr w:type="spellStart"/>
+      <w:r>
+        <w:rPr>
+          <w:rFonts w:ascii="Courier New" w:hAnsi="Courier New" w:cs="Courier New"/>
+          <w:b/>
+          <w:sz w:val="28"/>
+          <w:szCs w:val="28"/>
+          <w:lang w:val="en-US"/>
+        </w:rPr>
+        <w:t>iostream</w:t>
+      </w:r>
+      <w:proofErr w:type="spellEnd"/>
+      <w:r>
+        <w:rPr>
+          <w:rFonts w:ascii="Courier New" w:hAnsi="Courier New" w:cs="Courier New"/>
+          <w:b/>
+          <w:sz w:val="28"/>
+          <w:szCs w:val="28"/>
+          <w:lang w:val="en-US"/>
+        </w:rPr>
+        <w:t>&gt;</w:t>
+      </w:r>
+    </w:p>
+    <w:p>
+      <w:pPr>
+        <w:spacing w:after="0" w:line="240" w:lineRule="auto"/>
+        <w:rPr>
+          <w:rFonts w:ascii="Courier New" w:hAnsi="Courier New" w:cs="Courier New"/>
+          <w:b/>
+          <w:sz w:val="28"/>
+          <w:szCs w:val="28"/>
+          <w:lang w:val="en-US"/>
+        </w:rPr>
+      </w:pPr>
+      <w:r>
+        <w:rPr>
+          <w:rFonts w:ascii="Courier New" w:hAnsi="Courier New" w:cs="Courier New"/>
+          <w:b/>
+          <w:sz w:val="28"/>
+          <w:szCs w:val="28"/>
+          <w:lang w:val="en-US"/>
+        </w:rPr>
+        <w:t>#include &lt;</w:t>
+      </w:r>
+      <w:proofErr w:type="spellStart"/>
+      <w:r>
+        <w:rPr>
+          <w:rFonts w:ascii="Courier New" w:hAnsi="Courier New" w:cs="Courier New"/>
+          <w:b/>
+          <w:sz w:val="28"/>
+          <w:szCs w:val="28"/>
+          <w:lang w:val="en-US"/>
+        </w:rPr>
+        <w:t>cstdlib</w:t>
+      </w:r>
+      <w:proofErr w:type="spellEnd"/>
+      <w:r>
+        <w:rPr>
+          <w:rFonts w:ascii="Courier New" w:hAnsi="Courier New" w:cs="Courier New"/>
+          <w:b/>
+          <w:sz w:val="28"/>
+          <w:szCs w:val="28"/>
+          <w:lang w:val="en-US"/>
+        </w:rPr>
+        <w:t>&gt;</w:t>
+      </w:r>
+    </w:p>
+    <w:p>
+      <w:pPr>
+        <w:spacing w:after="0" w:line="240" w:lineRule="auto"/>
+        <w:rPr>
+          <w:rFonts w:ascii="Courier New" w:hAnsi="Courier New" w:cs="Courier New"/>
+          <w:b/>
+          <w:sz w:val="28"/>
+          <w:szCs w:val="28"/>
+          <w:lang w:val="en-US"/>
+        </w:rPr>
+      </w:pPr>
+      <w:r>
+        <w:rPr>
+          <w:rFonts w:ascii="Courier New" w:hAnsi="Courier New" w:cs="Courier New"/>
+          <w:b/>
+          <w:sz w:val="28"/>
+          <w:szCs w:val="28"/>
+          <w:lang w:val="en-US"/>
+        </w:rPr>
+        <w:t>#include &lt;</w:t>
+      </w:r>
+      <w:proofErr w:type="spellStart"/>
+      <w:r>
+        <w:rPr>
+          <w:rFonts w:ascii="Courier New" w:hAnsi="Courier New" w:cs="Courier New"/>
+          <w:b/>
+          <w:sz w:val="28"/>
+          <w:szCs w:val="28"/>
+          <w:lang w:val="en-US"/>
+        </w:rPr>
+        <w:t>ctime</w:t>
+      </w:r>
+      <w:proofErr w:type="spellEnd"/>
+      <w:r>
+        <w:rPr>
+          <w:rFonts w:ascii="Courier New" w:hAnsi="Courier New" w:cs="Courier New"/>
+          <w:b/>
+          <w:sz w:val="28"/>
+          <w:szCs w:val="28"/>
+          <w:lang w:val="en-US"/>
+        </w:rPr>
+        <w:t>&gt;</w:t>
+      </w:r>
+    </w:p>
+    <w:p>
+      <w:pPr>
+        <w:spacing w:after="0" w:line="240" w:lineRule="auto"/>
+        <w:rPr>
+          <w:rFonts w:ascii="Courier New" w:hAnsi="Courier New" w:cs="Courier New"/>
+          <w:b/>
+          <w:sz w:val="28"/>
+          <w:szCs w:val="28"/>
+          <w:lang w:val="en-US"/>
+        </w:rPr>
+      </w:pPr>
+      <w:proofErr w:type="gramStart"/>
+      <w:r>
+        <w:rPr>
+          <w:rFonts w:ascii="Courier New" w:hAnsi="Courier New" w:cs="Courier New"/>
+          <w:b/>
+          <w:sz w:val="28"/>
+          <w:szCs w:val="28"/>
+          <w:lang w:val="en-US"/>
+        </w:rPr>
+        <w:t>using</w:t>
+      </w:r>
+      <w:proofErr w:type="gramEnd"/>
+      <w:r>
+        <w:rPr>
+          <w:rFonts w:ascii="Courier New" w:hAnsi="Courier New" w:cs="Courier New"/>
+          <w:b/>
+          <w:sz w:val="28"/>
+          <w:szCs w:val="28"/>
+          <w:lang w:val="en-US"/>
+        </w:rPr>
+        <w:t xml:space="preserve"> namespace </w:t>
+      </w:r>
+      <w:proofErr w:type="spellStart"/>
+      <w:r>
+        <w:rPr>
+          <w:rFonts w:ascii="Courier New" w:hAnsi="Courier New" w:cs="Courier New"/>
+          <w:b/>
+          <w:sz w:val="28"/>
+          <w:szCs w:val="28"/>
+          <w:lang w:val="en-US"/>
+        </w:rPr>
+        <w:t>std</w:t>
+      </w:r>
+      <w:proofErr w:type="spellEnd"/>
+      <w:r>
+        <w:rPr>
+          <w:rFonts w:ascii="Courier New" w:hAnsi="Courier New" w:cs="Courier New"/>
+          <w:b/>
+          <w:sz w:val="28"/>
+          <w:szCs w:val="28"/>
+          <w:lang w:val="en-US"/>
+        </w:rPr>
+        <w:t>;</w:t>
+      </w:r>
+    </w:p>
+    <w:p>
+      <w:pPr>
+        <w:spacing w:after="0" w:line="240" w:lineRule="auto"/>
+        <w:rPr>
+          <w:rFonts w:ascii="Courier New" w:hAnsi="Courier New" w:cs="Courier New"/>
+          <w:b/>
+          <w:sz w:val="28"/>
+          <w:szCs w:val="28"/>
+          <w:lang w:val="en-US"/>
+        </w:rPr>
+      </w:pPr>
+      <w:proofErr w:type="spellStart"/>
+      <w:proofErr w:type="gramStart"/>
+      <w:r>
+        <w:rPr>
+          <w:rFonts w:ascii="Courier New" w:hAnsi="Courier New" w:cs="Courier New"/>
+          <w:b/>
+          <w:sz w:val="28"/>
+          <w:szCs w:val="28"/>
+          <w:lang w:val="en-US"/>
+        </w:rPr>
+        <w:t>int</w:t>
+      </w:r>
+      <w:proofErr w:type="spellEnd"/>
+      <w:proofErr w:type="gramEnd"/>
+      <w:r>
+        <w:rPr>
+          <w:rFonts w:ascii="Courier New" w:hAnsi="Courier New" w:cs="Courier New"/>
+          <w:b/>
+          <w:sz w:val="28"/>
+          <w:szCs w:val="28"/>
+          <w:lang w:val="en-US"/>
+        </w:rPr>
+        <w:t xml:space="preserve"> main()</w:t>
+      </w:r>
+    </w:p>
+    <w:p>
+      <w:pPr>
+        <w:spacing w:after="0" w:line="240" w:lineRule="auto"/>
+        <w:rPr>
+          <w:rFonts w:ascii="Courier New" w:hAnsi="Courier New" w:cs="Courier New"/>
+          <w:b/>
+          <w:sz w:val="28"/>
+          <w:szCs w:val="28"/>
+          <w:lang w:val="en-US"/>
+        </w:rPr>
+      </w:pPr>
+      <w:r>
+        <w:rPr>
+          <w:rFonts w:ascii="Courier New" w:hAnsi="Courier New" w:cs="Courier New"/>
+          <w:b/>
+          <w:sz w:val="28"/>
+          <w:szCs w:val="28"/>
+          <w:lang w:val="en-US"/>
+        </w:rPr>
+        <w:t>{</w:t>
+      </w:r>
+    </w:p>
+    <w:p>
+      <w:pPr>
+        <w:spacing w:after="0" w:line="240" w:lineRule="auto"/>
+        <w:rPr>
+          <w:rFonts w:ascii="Courier New" w:hAnsi="Courier New" w:cs="Courier New"/>
+          <w:b/>
+          <w:sz w:val="28"/>
+          <w:szCs w:val="28"/>
+          <w:lang w:val="en-US"/>
+        </w:rPr>
+      </w:pPr>
+      <w:proofErr w:type="spellStart"/>
+      <w:proofErr w:type="gramStart"/>
+      <w:r>
+        <w:rPr>
+          <w:rFonts w:ascii="Courier New" w:hAnsi="Courier New" w:cs="Courier New"/>
+          <w:b/>
+          <w:sz w:val="28"/>
+          <w:szCs w:val="28"/>
+          <w:lang w:val="en-US"/>
+        </w:rPr>
+        <w:t>int</w:t>
+      </w:r>
+      <w:proofErr w:type="spellEnd"/>
+      <w:proofErr w:type="gramEnd"/>
+      <w:r>
+        <w:rPr>
+          <w:rFonts w:ascii="Courier New" w:hAnsi="Courier New" w:cs="Courier New"/>
+          <w:b/>
+          <w:sz w:val="28"/>
+          <w:szCs w:val="28"/>
+          <w:lang w:val="en-US"/>
+        </w:rPr>
+        <w:t xml:space="preserve"> </w:t>
+      </w:r>
+      <w:proofErr w:type="spellStart"/>
+      <w:r>
+        <w:rPr>
+          <w:rFonts w:ascii="Courier New" w:hAnsi="Courier New" w:cs="Courier New"/>
+          <w:b/>
+          <w:sz w:val="28"/>
+          <w:szCs w:val="28"/>
+          <w:lang w:val="en-US"/>
+        </w:rPr>
+        <w:t>randomDigits</w:t>
+      </w:r>
+      <w:proofErr w:type="spellEnd"/>
+      <w:r>
+        <w:rPr>
+          <w:rFonts w:ascii="Courier New" w:hAnsi="Courier New" w:cs="Courier New"/>
+          <w:b/>
+          <w:sz w:val="28"/>
+          <w:szCs w:val="28"/>
+          <w:lang w:val="en-US"/>
+        </w:rPr>
+        <w:t>[10];</w:t>
+      </w:r>
+    </w:p>
+    <w:p>
+      <w:pPr>
+        <w:spacing w:after="0" w:line="240" w:lineRule="auto"/>
+        <w:rPr>
+          <w:rFonts w:ascii="Courier New" w:hAnsi="Courier New" w:cs="Courier New"/>
+          <w:b/>
+          <w:sz w:val="28"/>
+          <w:szCs w:val="28"/>
+          <w:lang w:val="en-US"/>
+        </w:rPr>
+      </w:pPr>
+      <w:proofErr w:type="spellStart"/>
+      <w:proofErr w:type="gramStart"/>
+      <w:r>
+        <w:rPr>
+          <w:rFonts w:ascii="Courier New" w:hAnsi="Courier New" w:cs="Courier New"/>
+          <w:b/>
+          <w:sz w:val="28"/>
+          <w:szCs w:val="28"/>
+          <w:lang w:val="en-US"/>
+        </w:rPr>
+        <w:t>int</w:t>
+      </w:r>
+      <w:proofErr w:type="spellEnd"/>
+      <w:proofErr w:type="gramEnd"/>
+      <w:r>
+        <w:rPr>
+          <w:rFonts w:ascii="Courier New" w:hAnsi="Courier New" w:cs="Courier New"/>
+          <w:b/>
+          <w:sz w:val="28"/>
+          <w:szCs w:val="28"/>
+          <w:lang w:val="en-US"/>
+        </w:rPr>
+        <w:t xml:space="preserve"> randomDigits_2[10];</w:t>
+      </w:r>
+    </w:p>
+    <w:p>
+      <w:pPr>
+        <w:spacing w:after="0" w:line="240" w:lineRule="auto"/>
+        <w:rPr>
+          <w:rFonts w:ascii="Courier New" w:hAnsi="Courier New" w:cs="Courier New"/>
+          <w:b/>
+          <w:sz w:val="28"/>
+          <w:szCs w:val="28"/>
+          <w:lang w:val="en-US"/>
+        </w:rPr>
+      </w:pPr>
+      <w:proofErr w:type="spellStart"/>
+      <w:proofErr w:type="gramStart"/>
+      <w:r>
+        <w:rPr>
+          <w:rFonts w:ascii="Courier New" w:hAnsi="Courier New" w:cs="Courier New"/>
+          <w:b/>
+          <w:sz w:val="28"/>
+          <w:szCs w:val="28"/>
+          <w:lang w:val="en-US"/>
+        </w:rPr>
+        <w:t>int</w:t>
+      </w:r>
+      <w:proofErr w:type="spellEnd"/>
+      <w:proofErr w:type="gramEnd"/>
+      <w:r>
+        <w:rPr>
+          <w:rFonts w:ascii="Courier New" w:hAnsi="Courier New" w:cs="Courier New"/>
+          <w:b/>
+          <w:sz w:val="28"/>
+          <w:szCs w:val="28"/>
+          <w:lang w:val="en-US"/>
+        </w:rPr>
+        <w:t xml:space="preserve"> randomDigits_3[10];</w:t>
+      </w:r>
+    </w:p>
+    <w:p>
+      <w:pPr>
+        <w:spacing w:after="0" w:line="240" w:lineRule="auto"/>
+        <w:rPr>
+          <w:rFonts w:ascii="Courier New" w:hAnsi="Courier New" w:cs="Courier New"/>
+          <w:b/>
+          <w:sz w:val="28"/>
+          <w:szCs w:val="28"/>
+          <w:lang w:val="en-US"/>
+        </w:rPr>
+      </w:pPr>
+      <w:proofErr w:type="spellStart"/>
+      <w:proofErr w:type="gramStart"/>
+      <w:r>
+        <w:rPr>
+          <w:rFonts w:ascii="Courier New" w:hAnsi="Courier New" w:cs="Courier New"/>
+          <w:b/>
+          <w:sz w:val="28"/>
+          <w:szCs w:val="28"/>
+          <w:lang w:val="en-US"/>
+        </w:rPr>
+        <w:t>int</w:t>
+      </w:r>
+      <w:proofErr w:type="spellEnd"/>
+      <w:proofErr w:type="gramEnd"/>
+      <w:r>
+        <w:rPr>
+          <w:rFonts w:ascii="Courier New" w:hAnsi="Courier New" w:cs="Courier New"/>
+          <w:b/>
+          <w:sz w:val="28"/>
+          <w:szCs w:val="28"/>
+          <w:lang w:val="en-US"/>
+        </w:rPr>
+        <w:t xml:space="preserve"> randomDigits_4[10];</w:t>
+      </w:r>
+    </w:p>
+    <w:p>
+      <w:pPr>
+        <w:spacing w:after="0" w:line="240" w:lineRule="auto"/>
+        <w:rPr>
+          <w:rFonts w:ascii="Courier New" w:hAnsi="Courier New" w:cs="Courier New"/>
+          <w:b/>
+          <w:sz w:val="28"/>
+          <w:szCs w:val="28"/>
+          <w:lang w:val="en-US"/>
+        </w:rPr>
+      </w:pPr>
+      <w:proofErr w:type="gramStart"/>
+      <w:r>
+        <w:rPr>
+          <w:rFonts w:ascii="Courier New" w:hAnsi="Courier New" w:cs="Courier New"/>
+          <w:b/>
+          <w:sz w:val="28"/>
+          <w:szCs w:val="28"/>
+          <w:lang w:val="en-US"/>
+        </w:rPr>
+        <w:t>float</w:t>
+      </w:r>
+      <w:proofErr w:type="gramEnd"/>
+      <w:r>
+        <w:rPr>
+          <w:rFonts w:ascii="Courier New" w:hAnsi="Courier New" w:cs="Courier New"/>
+          <w:b/>
+          <w:sz w:val="28"/>
+          <w:szCs w:val="28"/>
+          <w:lang w:val="en-US"/>
+        </w:rPr>
+        <w:t xml:space="preserve"> randomDigits_5[10]; // </w:t>
+      </w:r>
+      <w:proofErr w:type="spellStart"/>
+      <w:r>
+        <w:rPr>
+          <w:rFonts w:ascii="Courier New" w:hAnsi="Courier New" w:cs="Courier New"/>
+          <w:b/>
+          <w:sz w:val="24"/>
+          <w:szCs w:val="24"/>
+          <w:lang w:val="en-US"/>
+        </w:rPr>
+        <w:t>для</w:t>
+      </w:r>
+      <w:proofErr w:type="spellEnd"/>
+      <w:r>
+        <w:rPr>
+          <w:rFonts w:ascii="Courier New" w:hAnsi="Courier New" w:cs="Courier New"/>
+          <w:b/>
+          <w:sz w:val="24"/>
+          <w:szCs w:val="24"/>
+          <w:lang w:val="en-US"/>
+        </w:rPr>
+        <w:t xml:space="preserve"> </w:t>
+      </w:r>
+      <w:proofErr w:type="spellStart"/>
+      <w:r>
+        <w:rPr>
+          <w:rFonts w:ascii="Courier New" w:hAnsi="Courier New" w:cs="Courier New"/>
+          <w:b/>
+          <w:sz w:val="24"/>
+          <w:szCs w:val="24"/>
+          <w:lang w:val="en-US"/>
+        </w:rPr>
+        <w:t>чисел</w:t>
+      </w:r>
+      <w:proofErr w:type="spellEnd"/>
+      <w:r>
+        <w:rPr>
+          <w:rFonts w:ascii="Courier New" w:hAnsi="Courier New" w:cs="Courier New"/>
+          <w:b/>
+          <w:sz w:val="24"/>
+          <w:szCs w:val="24"/>
+          <w:lang w:val="en-US"/>
+        </w:rPr>
+        <w:t xml:space="preserve"> з </w:t>
+      </w:r>
+      <w:proofErr w:type="spellStart"/>
+      <w:r>
+        <w:rPr>
+          <w:rFonts w:ascii="Courier New" w:hAnsi="Courier New" w:cs="Courier New"/>
+          <w:b/>
+          <w:sz w:val="24"/>
+          <w:szCs w:val="24"/>
+          <w:lang w:val="en-US"/>
+        </w:rPr>
+        <w:t>плаваючею</w:t>
+      </w:r>
+      <w:proofErr w:type="spellEnd"/>
+      <w:r>
+        <w:rPr>
+          <w:rFonts w:ascii="Courier New" w:hAnsi="Courier New" w:cs="Courier New"/>
+          <w:b/>
+          <w:sz w:val="24"/>
+          <w:szCs w:val="24"/>
+          <w:lang w:val="en-US"/>
+        </w:rPr>
+        <w:t xml:space="preserve"> </w:t>
+      </w:r>
+      <w:proofErr w:type="spellStart"/>
+      <w:r>
+        <w:rPr>
+          <w:rFonts w:ascii="Courier New" w:hAnsi="Courier New" w:cs="Courier New"/>
+          <w:b/>
+          <w:sz w:val="24"/>
+          <w:szCs w:val="24"/>
+        </w:rPr>
+        <w:t>крапкою</w:t>
+      </w:r>
+      <w:proofErr w:type="spellEnd"/>
+    </w:p>
+    <w:p>
+      <w:pPr>
+        <w:spacing w:after="0" w:line="240" w:lineRule="auto"/>
+        <w:rPr>
+          <w:rFonts w:ascii="Courier New" w:hAnsi="Courier New" w:cs="Courier New"/>
+          <w:b/>
+          <w:sz w:val="28"/>
+          <w:szCs w:val="28"/>
+          <w:lang w:val="en-US"/>
+        </w:rPr>
+      </w:pPr>
+      <w:proofErr w:type="spellStart"/>
+      <w:proofErr w:type="gramStart"/>
+      <w:r>
+        <w:rPr>
+          <w:rFonts w:ascii="Courier New" w:hAnsi="Courier New" w:cs="Courier New"/>
+          <w:b/>
+          <w:sz w:val="28"/>
+          <w:szCs w:val="28"/>
+          <w:lang w:val="en-US"/>
+        </w:rPr>
+        <w:t>srand</w:t>
+      </w:r>
+      <w:proofErr w:type="spellEnd"/>
+      <w:r>
+        <w:rPr>
+          <w:rFonts w:ascii="Courier New" w:hAnsi="Courier New" w:cs="Courier New"/>
+          <w:b/>
+          <w:sz w:val="28"/>
+          <w:szCs w:val="28"/>
+          <w:lang w:val="en-US"/>
+        </w:rPr>
+        <w:t>(</w:t>
+      </w:r>
+      <w:proofErr w:type="gramEnd"/>
+      <w:r>
+        <w:rPr>
+          <w:rFonts w:ascii="Courier New" w:hAnsi="Courier New" w:cs="Courier New"/>
+          <w:b/>
+          <w:sz w:val="28"/>
+          <w:szCs w:val="28"/>
+          <w:lang w:val="en-US"/>
+        </w:rPr>
+        <w:t>time(NULL));</w:t>
+      </w:r>
+    </w:p>
+    <w:p>
+      <w:pPr>
+        <w:spacing w:after="0" w:line="240" w:lineRule="auto"/>
+        <w:rPr>
+          <w:rFonts w:ascii="Courier New" w:hAnsi="Courier New" w:cs="Courier New"/>
+          <w:b/>
+          <w:sz w:val="28"/>
+          <w:szCs w:val="28"/>
+          <w:lang w:val="en-US"/>
+        </w:rPr>
+      </w:pPr>
+      <w:proofErr w:type="gramStart"/>
+      <w:r>
+        <w:rPr>
+          <w:rFonts w:ascii="Courier New" w:hAnsi="Courier New" w:cs="Courier New"/>
+          <w:b/>
+          <w:sz w:val="28"/>
+          <w:szCs w:val="28"/>
+          <w:lang w:val="en-US"/>
+        </w:rPr>
+        <w:t>for</w:t>
+      </w:r>
+      <w:proofErr w:type="gramEnd"/>
+      <w:r>
+        <w:rPr>
+          <w:rFonts w:ascii="Courier New" w:hAnsi="Courier New" w:cs="Courier New"/>
+          <w:b/>
+          <w:sz w:val="28"/>
+          <w:szCs w:val="28"/>
+          <w:lang w:val="en-US"/>
+        </w:rPr>
+        <w:t xml:space="preserve"> (</w:t>
+      </w:r>
+      <w:proofErr w:type="spellStart"/>
+      <w:r>
+        <w:rPr>
+          <w:rFonts w:ascii="Courier New" w:hAnsi="Courier New" w:cs="Courier New"/>
+          <w:b/>
+          <w:sz w:val="28"/>
+          <w:szCs w:val="28"/>
+          <w:lang w:val="en-US"/>
+        </w:rPr>
+        <w:t>int</w:t>
+      </w:r>
+      <w:proofErr w:type="spellEnd"/>
+      <w:r>
+        <w:rPr>
+          <w:rFonts w:ascii="Courier New" w:hAnsi="Courier New" w:cs="Courier New"/>
+          <w:b/>
+          <w:sz w:val="28"/>
+          <w:szCs w:val="28"/>
+          <w:lang w:val="en-US"/>
+        </w:rPr>
+        <w:t xml:space="preserve"> </w:t>
+      </w:r>
+      <w:proofErr w:type="spellStart"/>
+      <w:r>
+        <w:rPr>
+          <w:rFonts w:ascii="Courier New" w:hAnsi="Courier New" w:cs="Courier New"/>
+          <w:b/>
+          <w:sz w:val="28"/>
+          <w:szCs w:val="28"/>
+          <w:lang w:val="en-US"/>
+        </w:rPr>
+        <w:t>i</w:t>
+      </w:r>
+      <w:proofErr w:type="spellEnd"/>
+      <w:r>
+        <w:rPr>
+          <w:rFonts w:ascii="Courier New" w:hAnsi="Courier New" w:cs="Courier New"/>
+          <w:b/>
+          <w:sz w:val="28"/>
+          <w:szCs w:val="28"/>
+          <w:lang w:val="en-US"/>
+        </w:rPr>
+        <w:t xml:space="preserve"> = 0; </w:t>
+      </w:r>
+      <w:proofErr w:type="spellStart"/>
+      <w:r>
+        <w:rPr>
+          <w:rFonts w:ascii="Courier New" w:hAnsi="Courier New" w:cs="Courier New"/>
+          <w:b/>
+          <w:sz w:val="28"/>
+          <w:szCs w:val="28"/>
+          <w:lang w:val="en-US"/>
+        </w:rPr>
+        <w:t>i</w:t>
+      </w:r>
+      <w:proofErr w:type="spellEnd"/>
+      <w:r>
+        <w:rPr>
+          <w:rFonts w:ascii="Courier New" w:hAnsi="Courier New" w:cs="Courier New"/>
+          <w:b/>
+          <w:sz w:val="28"/>
+          <w:szCs w:val="28"/>
+          <w:lang w:val="en-US"/>
+        </w:rPr>
+        <w:t xml:space="preserve"> &lt; 10; </w:t>
+      </w:r>
+      <w:proofErr w:type="spellStart"/>
+      <w:r>
+        <w:rPr>
+          <w:rFonts w:ascii="Courier New" w:hAnsi="Courier New" w:cs="Courier New"/>
+          <w:b/>
+          <w:sz w:val="28"/>
+          <w:szCs w:val="28"/>
+          <w:lang w:val="en-US"/>
+        </w:rPr>
+        <w:t>i</w:t>
+      </w:r>
+      <w:proofErr w:type="spellEnd"/>
+      <w:r>
+        <w:rPr>
+          <w:rFonts w:ascii="Courier New" w:hAnsi="Courier New" w:cs="Courier New"/>
+          <w:b/>
+          <w:sz w:val="28"/>
+          <w:szCs w:val="28"/>
+          <w:lang w:val="en-US"/>
+        </w:rPr>
+        <w:t>++)</w:t>
+      </w:r>
+    </w:p>
+    <w:p>
+      <w:pPr>
+        <w:spacing w:after="0" w:line="240" w:lineRule="auto"/>
+        <w:rPr>
+          <w:rFonts w:ascii="Courier New" w:hAnsi="Courier New" w:cs="Courier New"/>
+          <w:b/>
+          <w:sz w:val="28"/>
+          <w:szCs w:val="28"/>
+          <w:lang w:val="en-US"/>
+        </w:rPr>
+      </w:pPr>
+      <w:r>
+        <w:rPr>
+          <w:rFonts w:ascii="Courier New" w:hAnsi="Courier New" w:cs="Courier New"/>
+          <w:b/>
+          <w:sz w:val="28"/>
+          <w:szCs w:val="28"/>
+          <w:lang w:val="en-US"/>
+        </w:rPr>
+        <w:t>{</w:t>
+      </w:r>
+    </w:p>
+    <w:p>
+      <w:pPr>
+        <w:spacing w:after="0" w:line="240" w:lineRule="auto"/>
+        <w:rPr>
+          <w:rFonts w:ascii="Courier New" w:hAnsi="Courier New" w:cs="Courier New"/>
+          <w:b/>
+          <w:sz w:val="28"/>
+          <w:szCs w:val="28"/>
+          <w:lang w:val="en-US"/>
+        </w:rPr>
+      </w:pPr>
+      <w:proofErr w:type="spellStart"/>
+      <w:proofErr w:type="gramStart"/>
+      <w:r>
+        <w:rPr>
+          <w:rFonts w:ascii="Courier New" w:hAnsi="Courier New" w:cs="Courier New"/>
+          <w:b/>
+          <w:sz w:val="28"/>
+          <w:szCs w:val="28"/>
+          <w:lang w:val="en-US"/>
+        </w:rPr>
+        <w:t>randomDigits</w:t>
+      </w:r>
+      <w:proofErr w:type="spellEnd"/>
+      <w:r>
+        <w:rPr>
+          <w:rFonts w:ascii="Courier New" w:hAnsi="Courier New" w:cs="Courier New"/>
+          <w:b/>
+          <w:sz w:val="28"/>
+          <w:szCs w:val="28"/>
+          <w:lang w:val="en-US"/>
+        </w:rPr>
+        <w:t>[</w:t>
+      </w:r>
+      <w:proofErr w:type="spellStart"/>
+      <w:proofErr w:type="gramEnd"/>
+      <w:r>
+        <w:rPr>
+          <w:rFonts w:ascii="Courier New" w:hAnsi="Courier New" w:cs="Courier New"/>
+          <w:b/>
+          <w:sz w:val="28"/>
+          <w:szCs w:val="28"/>
+          <w:lang w:val="en-US"/>
+        </w:rPr>
+        <w:t>i</w:t>
+      </w:r>
+      <w:proofErr w:type="spellEnd"/>
+      <w:r>
+        <w:rPr>
+          <w:rFonts w:ascii="Courier New" w:hAnsi="Courier New" w:cs="Courier New"/>
+          <w:b/>
+          <w:sz w:val="28"/>
+          <w:szCs w:val="28"/>
+          <w:lang w:val="en-US"/>
+        </w:rPr>
+        <w:t>] = rand() % 7;        // 0 ... 6</w:t>
+      </w:r>
+    </w:p>
+    <w:p>
+      <w:pPr>
+        <w:spacing w:after="0" w:line="240" w:lineRule="auto"/>
+        <w:rPr>
+          <w:rFonts w:ascii="Courier New" w:hAnsi="Courier New" w:cs="Courier New"/>
+          <w:b/>
+          <w:sz w:val="28"/>
+          <w:szCs w:val="28"/>
+          <w:lang w:val="en-US"/>
+        </w:rPr>
+      </w:pPr>
+      <w:r>
+        <w:rPr>
+          <w:rFonts w:ascii="Courier New" w:hAnsi="Courier New" w:cs="Courier New"/>
+          <w:b/>
+          <w:sz w:val="28"/>
+          <w:szCs w:val="28"/>
+          <w:lang w:val="en-US"/>
+        </w:rPr>
+        <w:t>randomDigits_</w:t>
+      </w:r>
+      <w:proofErr w:type="gramStart"/>
+      <w:r>
+        <w:rPr>
+          <w:rFonts w:ascii="Courier New" w:hAnsi="Courier New" w:cs="Courier New"/>
+          <w:b/>
+          <w:sz w:val="28"/>
+          <w:szCs w:val="28"/>
+          <w:lang w:val="en-US"/>
+        </w:rPr>
+        <w:t>2[</w:t>
+      </w:r>
+      <w:proofErr w:type="spellStart"/>
+      <w:proofErr w:type="gramEnd"/>
+      <w:r>
+        <w:rPr>
+          <w:rFonts w:ascii="Courier New" w:hAnsi="Courier New" w:cs="Courier New"/>
+          <w:b/>
+          <w:sz w:val="28"/>
+          <w:szCs w:val="28"/>
+          <w:lang w:val="en-US"/>
+        </w:rPr>
+        <w:t>i</w:t>
+      </w:r>
+      <w:proofErr w:type="spellEnd"/>
+      <w:r>
+        <w:rPr>
+          <w:rFonts w:ascii="Courier New" w:hAnsi="Courier New" w:cs="Courier New"/>
+          <w:b/>
+          <w:sz w:val="28"/>
+          <w:szCs w:val="28"/>
+          <w:lang w:val="en-US"/>
+        </w:rPr>
+        <w:t>] = 1 + rand() % 7;    // 1 ... 7</w:t>
+      </w:r>
+    </w:p>
+    <w:p>
+      <w:pPr>
+        <w:spacing w:after="0" w:line="240" w:lineRule="auto"/>
+        <w:rPr>
+          <w:rFonts w:ascii="Courier New" w:hAnsi="Courier New" w:cs="Courier New"/>
+          <w:b/>
+          <w:sz w:val="28"/>
+          <w:szCs w:val="28"/>
+          <w:lang w:val="en-US"/>
+        </w:rPr>
+      </w:pPr>
+      <w:r>
+        <w:rPr>
+          <w:rFonts w:ascii="Courier New" w:hAnsi="Courier New" w:cs="Courier New"/>
+          <w:b/>
+          <w:sz w:val="28"/>
+          <w:szCs w:val="28"/>
+          <w:lang w:val="en-US"/>
+        </w:rPr>
+        <w:t>randomDigits_</w:t>
+      </w:r>
+      <w:proofErr w:type="gramStart"/>
+      <w:r>
+        <w:rPr>
+          <w:rFonts w:ascii="Courier New" w:hAnsi="Courier New" w:cs="Courier New"/>
+          <w:b/>
+          <w:sz w:val="28"/>
+          <w:szCs w:val="28"/>
+          <w:lang w:val="en-US"/>
+        </w:rPr>
+        <w:t>3[</w:t>
+      </w:r>
+      <w:proofErr w:type="spellStart"/>
+      <w:proofErr w:type="gramEnd"/>
+      <w:r>
+        <w:rPr>
+          <w:rFonts w:ascii="Courier New" w:hAnsi="Courier New" w:cs="Courier New"/>
+          <w:b/>
+          <w:sz w:val="28"/>
+          <w:szCs w:val="28"/>
+          <w:lang w:val="en-US"/>
+        </w:rPr>
+        <w:t>i</w:t>
+      </w:r>
+      <w:proofErr w:type="spellEnd"/>
+      <w:r>
+        <w:rPr>
+          <w:rFonts w:ascii="Courier New" w:hAnsi="Courier New" w:cs="Courier New"/>
+          <w:b/>
+          <w:sz w:val="28"/>
+          <w:szCs w:val="28"/>
+          <w:lang w:val="en-US"/>
+        </w:rPr>
+        <w:t>] = 200 + rand() % 101;    // 200 ... 300</w:t>
+      </w:r>
+    </w:p>
+    <w:p>
+      <w:pPr>
+        <w:spacing w:after="0" w:line="240" w:lineRule="auto"/>
+        <w:rPr>
+          <w:rFonts w:ascii="Courier New" w:hAnsi="Courier New" w:cs="Courier New"/>
+          <w:b/>
+          <w:sz w:val="28"/>
+          <w:szCs w:val="28"/>
+          <w:lang w:val="en-US"/>
+        </w:rPr>
+      </w:pPr>
+      <w:r>
+        <w:rPr>
+          <w:rFonts w:ascii="Courier New" w:hAnsi="Courier New" w:cs="Courier New"/>
+          <w:b/>
+          <w:sz w:val="28"/>
+          <w:szCs w:val="28"/>
+          <w:lang w:val="en-US"/>
+        </w:rPr>
+        <w:t>randomDigits_</w:t>
+      </w:r>
+      <w:proofErr w:type="gramStart"/>
+      <w:r>
+        <w:rPr>
+          <w:rFonts w:ascii="Courier New" w:hAnsi="Courier New" w:cs="Courier New"/>
+          <w:b/>
+          <w:sz w:val="28"/>
+          <w:szCs w:val="28"/>
+          <w:lang w:val="en-US"/>
+        </w:rPr>
+        <w:t>4[</w:t>
+      </w:r>
+      <w:proofErr w:type="spellStart"/>
+      <w:proofErr w:type="gramEnd"/>
+      <w:r>
+        <w:rPr>
+          <w:rFonts w:ascii="Courier New" w:hAnsi="Courier New" w:cs="Courier New"/>
+          <w:b/>
+          <w:sz w:val="28"/>
+          <w:szCs w:val="28"/>
+          <w:lang w:val="en-US"/>
+        </w:rPr>
+        <w:t>i</w:t>
+      </w:r>
+      <w:proofErr w:type="spellEnd"/>
+      <w:r>
+        <w:rPr>
+          <w:rFonts w:ascii="Courier New" w:hAnsi="Courier New" w:cs="Courier New"/>
+          <w:b/>
+          <w:sz w:val="28"/>
+          <w:szCs w:val="28"/>
+          <w:lang w:val="en-US"/>
+        </w:rPr>
+        <w:t>] = rand() % 41 - 20;    // -20 ... 20</w:t>
+      </w:r>
+    </w:p>
+    <w:p>
+      <w:pPr>
+        <w:spacing w:after="0" w:line="240" w:lineRule="auto"/>
+        <w:rPr>
+          <w:rFonts w:ascii="Courier New" w:hAnsi="Courier New" w:cs="Courier New"/>
+          <w:b/>
+          <w:sz w:val="28"/>
+          <w:szCs w:val="28"/>
+          <w:lang w:val="en-US"/>
+        </w:rPr>
+      </w:pPr>
+      <w:r>
+        <w:rPr>
+          <w:rFonts w:ascii="Courier New" w:hAnsi="Courier New" w:cs="Courier New"/>
+          <w:b/>
+          <w:sz w:val="28"/>
+          <w:szCs w:val="28"/>
+          <w:lang w:val="en-US"/>
+        </w:rPr>
+        <w:t>randomDigits_</w:t>
+      </w:r>
+      <w:proofErr w:type="gramStart"/>
+      <w:r>
+        <w:rPr>
+          <w:rFonts w:ascii="Courier New" w:hAnsi="Courier New" w:cs="Courier New"/>
+          <w:b/>
+          <w:sz w:val="28"/>
+          <w:szCs w:val="28"/>
+          <w:lang w:val="en-US"/>
+        </w:rPr>
+        <w:t>5[</w:t>
+      </w:r>
+      <w:proofErr w:type="spellStart"/>
+      <w:proofErr w:type="gramEnd"/>
+      <w:r>
+        <w:rPr>
+          <w:rFonts w:ascii="Courier New" w:hAnsi="Courier New" w:cs="Courier New"/>
+          <w:b/>
+          <w:sz w:val="28"/>
+          <w:szCs w:val="28"/>
+          <w:lang w:val="en-US"/>
+        </w:rPr>
+        <w:t>i</w:t>
+      </w:r>
+      <w:proofErr w:type="spellEnd"/>
+      <w:r>
+        <w:rPr>
+          <w:rFonts w:ascii="Courier New" w:hAnsi="Courier New" w:cs="Courier New"/>
+          <w:b/>
+          <w:sz w:val="28"/>
+          <w:szCs w:val="28"/>
+          <w:lang w:val="en-US"/>
+        </w:rPr>
+        <w:t>] = 0.01 * (rand() % 101);// 0.01 ... 1</w:t>
+      </w:r>
+    </w:p>
+    <w:p>
+      <w:pPr>
+        <w:spacing w:after="0" w:line="240" w:lineRule="auto"/>
+        <w:rPr>
+          <w:rFonts w:ascii="Courier New" w:hAnsi="Courier New" w:cs="Courier New"/>
+          <w:b/>
+          <w:sz w:val="28"/>
+          <w:szCs w:val="28"/>
+          <w:lang w:val="en-US"/>
+        </w:rPr>
+      </w:pPr>
+      <w:r>
+        <w:rPr>
+          <w:rFonts w:ascii="Courier New" w:hAnsi="Courier New" w:cs="Courier New"/>
+          <w:b/>
+          <w:sz w:val="28"/>
+          <w:szCs w:val="28"/>
+          <w:lang w:val="en-US"/>
+        </w:rPr>
+        <w:t>}</w:t>
+      </w:r>
+    </w:p>
+    <w:p>
+      <w:pPr>
+        <w:spacing w:after="0" w:line="240" w:lineRule="auto"/>
+        <w:rPr>
+          <w:rFonts w:ascii="Courier New" w:hAnsi="Courier New" w:cs="Courier New"/>
+          <w:b/>
+          <w:sz w:val="28"/>
+          <w:szCs w:val="28"/>
+          <w:lang w:val="en-US"/>
+        </w:rPr>
+      </w:pPr>
+      <w:proofErr w:type="spellStart"/>
+      <w:proofErr w:type="gramStart"/>
+      <w:r>
+        <w:rPr>
+          <w:rFonts w:ascii="Courier New" w:hAnsi="Courier New" w:cs="Courier New"/>
+          <w:b/>
+          <w:sz w:val="28"/>
+          <w:szCs w:val="28"/>
+          <w:lang w:val="en-US"/>
+        </w:rPr>
+        <w:t>cout</w:t>
+      </w:r>
+      <w:proofErr w:type="spellEnd"/>
+      <w:proofErr w:type="gramEnd"/>
+      <w:r>
+        <w:rPr>
+          <w:rFonts w:ascii="Courier New" w:hAnsi="Courier New" w:cs="Courier New"/>
+          <w:b/>
+          <w:sz w:val="28"/>
+          <w:szCs w:val="28"/>
+          <w:lang w:val="en-US"/>
+        </w:rPr>
+        <w:t xml:space="preserve"> &lt;&lt; "</w:t>
+      </w:r>
+      <w:proofErr w:type="spellStart"/>
+      <w:r>
+        <w:rPr>
+          <w:rFonts w:ascii="Courier New" w:hAnsi="Courier New" w:cs="Courier New"/>
+          <w:b/>
+          <w:sz w:val="28"/>
+          <w:szCs w:val="28"/>
+        </w:rPr>
+        <w:t>Масив</w:t>
+      </w:r>
+      <w:proofErr w:type="spellEnd"/>
+      <w:r>
+        <w:rPr>
+          <w:rFonts w:ascii="Courier New" w:hAnsi="Courier New" w:cs="Courier New"/>
+          <w:b/>
+          <w:sz w:val="28"/>
+          <w:szCs w:val="28"/>
+          <w:lang w:val="en-US"/>
+        </w:rPr>
+        <w:t xml:space="preserve"> </w:t>
+      </w:r>
+      <w:r>
+        <w:rPr>
+          <w:rFonts w:ascii="Courier New" w:hAnsi="Courier New" w:cs="Courier New"/>
+          <w:b/>
+          <w:sz w:val="28"/>
+          <w:szCs w:val="28"/>
+        </w:rPr>
+        <w:t>з</w:t>
+      </w:r>
+      <w:r>
+        <w:rPr>
+          <w:rFonts w:ascii="Courier New" w:hAnsi="Courier New" w:cs="Courier New"/>
+          <w:b/>
+          <w:sz w:val="28"/>
+          <w:szCs w:val="28"/>
+          <w:lang w:val="en-US"/>
+        </w:rPr>
+        <w:t xml:space="preserve"> </w:t>
+      </w:r>
+      <w:r>
+        <w:rPr>
+          <w:rFonts w:ascii="Courier New" w:hAnsi="Courier New" w:cs="Courier New"/>
+          <w:b/>
+          <w:sz w:val="28"/>
+          <w:szCs w:val="28"/>
+        </w:rPr>
+        <w:t>числами</w:t>
+      </w:r>
+      <w:r>
+        <w:rPr>
+          <w:rFonts w:ascii="Courier New" w:hAnsi="Courier New" w:cs="Courier New"/>
+          <w:b/>
+          <w:sz w:val="28"/>
+          <w:szCs w:val="28"/>
+          <w:lang w:val="en-US"/>
+        </w:rPr>
+        <w:t xml:space="preserve"> </w:t>
+      </w:r>
+      <w:proofErr w:type="spellStart"/>
+      <w:r>
+        <w:rPr>
+          <w:rFonts w:ascii="Courier New" w:hAnsi="Courier New" w:cs="Courier New"/>
+          <w:b/>
+          <w:sz w:val="28"/>
+          <w:szCs w:val="28"/>
+        </w:rPr>
+        <w:t>від</w:t>
+      </w:r>
+      <w:proofErr w:type="spellEnd"/>
+      <w:r>
+        <w:rPr>
+          <w:rFonts w:ascii="Courier New" w:hAnsi="Courier New" w:cs="Courier New"/>
+          <w:b/>
+          <w:sz w:val="28"/>
+          <w:szCs w:val="28"/>
+          <w:lang w:val="en-US"/>
+        </w:rPr>
+        <w:t xml:space="preserve"> 0 </w:t>
+      </w:r>
+      <w:r>
+        <w:rPr>
+          <w:rFonts w:ascii="Courier New" w:hAnsi="Courier New" w:cs="Courier New"/>
+          <w:b/>
+          <w:sz w:val="28"/>
+          <w:szCs w:val="28"/>
+        </w:rPr>
+        <w:t>до</w:t>
+      </w:r>
+      <w:r>
+        <w:rPr>
+          <w:rFonts w:ascii="Courier New" w:hAnsi="Courier New" w:cs="Courier New"/>
+          <w:b/>
+          <w:sz w:val="28"/>
+          <w:szCs w:val="28"/>
+          <w:lang w:val="en-US"/>
+        </w:rPr>
+        <w:t xml:space="preserve"> 6: ";</w:t>
+      </w:r>
+    </w:p>
+    <w:p>
+      <w:pPr>
+        <w:spacing w:after="0" w:line="240" w:lineRule="auto"/>
+        <w:rPr>
+          <w:rFonts w:ascii="Courier New" w:hAnsi="Courier New" w:cs="Courier New"/>
+          <w:b/>
+          <w:sz w:val="28"/>
+          <w:szCs w:val="28"/>
+          <w:lang w:val="en-US"/>
+        </w:rPr>
+      </w:pPr>
+      <w:proofErr w:type="gramStart"/>
+      <w:r>
+        <w:rPr>
+          <w:rFonts w:ascii="Courier New" w:hAnsi="Courier New" w:cs="Courier New"/>
+          <w:b/>
+          <w:sz w:val="28"/>
+          <w:szCs w:val="28"/>
+          <w:lang w:val="en-US"/>
+        </w:rPr>
+        <w:t>for</w:t>
+      </w:r>
+      <w:proofErr w:type="gramEnd"/>
+      <w:r>
+        <w:rPr>
+          <w:rFonts w:ascii="Courier New" w:hAnsi="Courier New" w:cs="Courier New"/>
+          <w:b/>
+          <w:sz w:val="28"/>
+          <w:szCs w:val="28"/>
+          <w:lang w:val="en-US"/>
+        </w:rPr>
+        <w:t xml:space="preserve"> (</w:t>
+      </w:r>
+      <w:proofErr w:type="spellStart"/>
+      <w:r>
+        <w:rPr>
+          <w:rFonts w:ascii="Courier New" w:hAnsi="Courier New" w:cs="Courier New"/>
+          <w:b/>
+          <w:sz w:val="28"/>
+          <w:szCs w:val="28"/>
+          <w:lang w:val="en-US"/>
+        </w:rPr>
+        <w:t>int</w:t>
+      </w:r>
+      <w:proofErr w:type="spellEnd"/>
+      <w:r>
+        <w:rPr>
+          <w:rFonts w:ascii="Courier New" w:hAnsi="Courier New" w:cs="Courier New"/>
+          <w:b/>
+          <w:sz w:val="28"/>
+          <w:szCs w:val="28"/>
+          <w:lang w:val="en-US"/>
+        </w:rPr>
+        <w:t xml:space="preserve"> </w:t>
+      </w:r>
+      <w:proofErr w:type="spellStart"/>
+      <w:r>
+        <w:rPr>
+          <w:rFonts w:ascii="Courier New" w:hAnsi="Courier New" w:cs="Courier New"/>
+          <w:b/>
+          <w:sz w:val="28"/>
+          <w:szCs w:val="28"/>
+          <w:lang w:val="en-US"/>
+        </w:rPr>
+        <w:t>i</w:t>
+      </w:r>
+      <w:proofErr w:type="spellEnd"/>
+      <w:r>
+        <w:rPr>
+          <w:rFonts w:ascii="Courier New" w:hAnsi="Courier New" w:cs="Courier New"/>
+          <w:b/>
+          <w:sz w:val="28"/>
+          <w:szCs w:val="28"/>
+          <w:lang w:val="en-US"/>
+        </w:rPr>
+        <w:t xml:space="preserve"> = 0; </w:t>
+      </w:r>
+      <w:proofErr w:type="spellStart"/>
+      <w:r>
+        <w:rPr>
+          <w:rFonts w:ascii="Courier New" w:hAnsi="Courier New" w:cs="Courier New"/>
+          <w:b/>
+          <w:sz w:val="28"/>
+          <w:szCs w:val="28"/>
+          <w:lang w:val="en-US"/>
+        </w:rPr>
+        <w:t>i</w:t>
+      </w:r>
+      <w:proofErr w:type="spellEnd"/>
+      <w:r>
+        <w:rPr>
+          <w:rFonts w:ascii="Courier New" w:hAnsi="Courier New" w:cs="Courier New"/>
+          <w:b/>
+          <w:sz w:val="28"/>
+          <w:szCs w:val="28"/>
+          <w:lang w:val="en-US"/>
+        </w:rPr>
+        <w:t xml:space="preserve"> &lt; 10; </w:t>
+      </w:r>
+      <w:proofErr w:type="spellStart"/>
+      <w:r>
+        <w:rPr>
+          <w:rFonts w:ascii="Courier New" w:hAnsi="Courier New" w:cs="Courier New"/>
+          <w:b/>
+          <w:sz w:val="28"/>
+          <w:szCs w:val="28"/>
+          <w:lang w:val="en-US"/>
+        </w:rPr>
+        <w:t>i</w:t>
+      </w:r>
+      <w:proofErr w:type="spellEnd"/>
+      <w:r>
+        <w:rPr>
+          <w:rFonts w:ascii="Courier New" w:hAnsi="Courier New" w:cs="Courier New"/>
+          <w:b/>
+          <w:sz w:val="28"/>
+          <w:szCs w:val="28"/>
+          <w:lang w:val="en-US"/>
+        </w:rPr>
+        <w:t>++)</w:t>
+      </w:r>
+    </w:p>
+    <w:p>
+      <w:pPr>
+        <w:spacing w:after="0" w:line="240" w:lineRule="auto"/>
+        <w:rPr>
+          <w:rFonts w:ascii="Courier New" w:hAnsi="Courier New" w:cs="Courier New"/>
+          <w:b/>
+          <w:sz w:val="28"/>
+          <w:szCs w:val="28"/>
+          <w:lang w:val="en-US"/>
+        </w:rPr>
+      </w:pPr>
+      <w:r>
+        <w:rPr>
+          <w:rFonts w:ascii="Courier New" w:hAnsi="Courier New" w:cs="Courier New"/>
+          <w:b/>
+          <w:sz w:val="28"/>
+          <w:szCs w:val="28"/>
+          <w:lang w:val="en-US"/>
+        </w:rPr>
+        <w:t>{</w:t>
+      </w:r>
+    </w:p>
+    <w:p>
+      <w:pPr>
+        <w:spacing w:after="0" w:line="240" w:lineRule="auto"/>
+        <w:rPr>
+          <w:rFonts w:ascii="Courier New" w:hAnsi="Courier New" w:cs="Courier New"/>
+          <w:b/>
+          <w:sz w:val="28"/>
+          <w:szCs w:val="28"/>
+          <w:lang w:val="en-US"/>
+        </w:rPr>
+      </w:pPr>
+      <w:proofErr w:type="spellStart"/>
+      <w:proofErr w:type="gramStart"/>
+      <w:r>
+        <w:rPr>
+          <w:rFonts w:ascii="Courier New" w:hAnsi="Courier New" w:cs="Courier New"/>
+          <w:b/>
+          <w:sz w:val="28"/>
+          <w:szCs w:val="28"/>
+          <w:lang w:val="en-US"/>
+        </w:rPr>
+        <w:t>cout</w:t>
+      </w:r>
+      <w:proofErr w:type="spellEnd"/>
+      <w:proofErr w:type="gramEnd"/>
+      <w:r>
+        <w:rPr>
+          <w:rFonts w:ascii="Courier New" w:hAnsi="Courier New" w:cs="Courier New"/>
+          <w:b/>
+          <w:sz w:val="28"/>
+          <w:szCs w:val="28"/>
+          <w:lang w:val="en-US"/>
+        </w:rPr>
+        <w:t xml:space="preserve"> &lt;&lt; </w:t>
+      </w:r>
+      <w:proofErr w:type="spellStart"/>
+      <w:r>
+        <w:rPr>
+          <w:rFonts w:ascii="Courier New" w:hAnsi="Courier New" w:cs="Courier New"/>
+          <w:b/>
+          <w:sz w:val="28"/>
+          <w:szCs w:val="28"/>
+          <w:lang w:val="en-US"/>
+        </w:rPr>
+        <w:t>randomDigits</w:t>
+      </w:r>
+      <w:proofErr w:type="spellEnd"/>
+      <w:r>
+        <w:rPr>
+          <w:rFonts w:ascii="Courier New" w:hAnsi="Courier New" w:cs="Courier New"/>
+          <w:b/>
+          <w:sz w:val="28"/>
+          <w:szCs w:val="28"/>
+          <w:lang w:val="en-US"/>
+        </w:rPr>
+        <w:t>[</w:t>
+      </w:r>
+      <w:proofErr w:type="spellStart"/>
+      <w:r>
+        <w:rPr>
+          <w:rFonts w:ascii="Courier New" w:hAnsi="Courier New" w:cs="Courier New"/>
+          <w:b/>
+          <w:sz w:val="28"/>
+          <w:szCs w:val="28"/>
+          <w:lang w:val="en-US"/>
+        </w:rPr>
+        <w:t>i</w:t>
+      </w:r>
+      <w:proofErr w:type="spellEnd"/>
+      <w:r>
+        <w:rPr>
+          <w:rFonts w:ascii="Courier New" w:hAnsi="Courier New" w:cs="Courier New"/>
+          <w:b/>
+          <w:sz w:val="28"/>
+          <w:szCs w:val="28"/>
+          <w:lang w:val="en-US"/>
+        </w:rPr>
+        <w:t>] &lt;&lt; "  ";</w:t>
+      </w:r>
+    </w:p>
+    <w:p>
+      <w:pPr>
+        <w:spacing w:after="0" w:line="240" w:lineRule="auto"/>
+        <w:rPr>
+          <w:rFonts w:ascii="Courier New" w:hAnsi="Courier New" w:cs="Courier New"/>
+          <w:b/>
+          <w:sz w:val="28"/>
+          <w:szCs w:val="28"/>
+          <w:lang w:val="en-US"/>
+        </w:rPr>
+      </w:pPr>
+      <w:r>
+        <w:rPr>
+          <w:rFonts w:ascii="Courier New" w:hAnsi="Courier New" w:cs="Courier New"/>
+          <w:b/>
+          <w:sz w:val="28"/>
+          <w:szCs w:val="28"/>
+          <w:lang w:val="en-US"/>
+        </w:rPr>
+        <w:t>}</w:t>
+      </w:r>
+    </w:p>
+    <w:p>
+      <w:pPr>
+        <w:spacing w:after="0" w:line="240" w:lineRule="auto"/>
+        <w:rPr>
+          <w:rFonts w:ascii="Courier New" w:hAnsi="Courier New" w:cs="Courier New"/>
+          <w:b/>
+          <w:sz w:val="28"/>
+          <w:szCs w:val="28"/>
+          <w:lang w:val="en-US"/>
+        </w:rPr>
+      </w:pPr>
+      <w:proofErr w:type="spellStart"/>
+      <w:proofErr w:type="gramStart"/>
+      <w:r>
+        <w:rPr>
+          <w:rFonts w:ascii="Courier New" w:hAnsi="Courier New" w:cs="Courier New"/>
+          <w:b/>
+          <w:sz w:val="28"/>
+          <w:szCs w:val="28"/>
+          <w:lang w:val="en-US"/>
+        </w:rPr>
+        <w:t>cout</w:t>
+      </w:r>
+      <w:proofErr w:type="spellEnd"/>
+      <w:proofErr w:type="gramEnd"/>
+      <w:r>
+        <w:rPr>
+          <w:rFonts w:ascii="Courier New" w:hAnsi="Courier New" w:cs="Courier New"/>
+          <w:b/>
+          <w:sz w:val="28"/>
+          <w:szCs w:val="28"/>
+          <w:lang w:val="en-US"/>
+        </w:rPr>
+        <w:t xml:space="preserve"> &lt;&lt; </w:t>
+      </w:r>
+      <w:proofErr w:type="spellStart"/>
+      <w:r>
+        <w:rPr>
+          <w:rFonts w:ascii="Courier New" w:hAnsi="Courier New" w:cs="Courier New"/>
+          <w:b/>
+          <w:sz w:val="28"/>
+          <w:szCs w:val="28"/>
+          <w:lang w:val="en-US"/>
+        </w:rPr>
+        <w:t>endl</w:t>
+      </w:r>
+      <w:proofErr w:type="spellEnd"/>
+      <w:r>
+        <w:rPr>
+          <w:rFonts w:ascii="Courier New" w:hAnsi="Courier New" w:cs="Courier New"/>
+          <w:b/>
+          <w:sz w:val="28"/>
+          <w:szCs w:val="28"/>
+          <w:lang w:val="en-US"/>
+        </w:rPr>
+        <w:t xml:space="preserve"> &lt;&lt; "</w:t>
+      </w:r>
+      <w:proofErr w:type="spellStart"/>
+      <w:r>
+        <w:rPr>
+          <w:rFonts w:ascii="Courier New" w:hAnsi="Courier New" w:cs="Courier New"/>
+          <w:b/>
+          <w:sz w:val="28"/>
+          <w:szCs w:val="28"/>
+        </w:rPr>
+        <w:t>Масив</w:t>
+      </w:r>
+      <w:proofErr w:type="spellEnd"/>
+      <w:r>
+        <w:rPr>
+          <w:rFonts w:ascii="Courier New" w:hAnsi="Courier New" w:cs="Courier New"/>
+          <w:b/>
+          <w:sz w:val="28"/>
+          <w:szCs w:val="28"/>
+          <w:lang w:val="en-US"/>
+        </w:rPr>
+        <w:t xml:space="preserve"> </w:t>
+      </w:r>
+      <w:r>
+        <w:rPr>
+          <w:rFonts w:ascii="Courier New" w:hAnsi="Courier New" w:cs="Courier New"/>
+          <w:b/>
+          <w:sz w:val="28"/>
+          <w:szCs w:val="28"/>
+        </w:rPr>
+        <w:t>з</w:t>
+      </w:r>
+      <w:r>
+        <w:rPr>
+          <w:rFonts w:ascii="Courier New" w:hAnsi="Courier New" w:cs="Courier New"/>
+          <w:b/>
+          <w:sz w:val="28"/>
+          <w:szCs w:val="28"/>
+          <w:lang w:val="en-US"/>
+        </w:rPr>
+        <w:t xml:space="preserve"> </w:t>
+      </w:r>
+      <w:r>
+        <w:rPr>
+          <w:rFonts w:ascii="Courier New" w:hAnsi="Courier New" w:cs="Courier New"/>
+          <w:b/>
+          <w:sz w:val="28"/>
+          <w:szCs w:val="28"/>
+        </w:rPr>
+        <w:t>числами</w:t>
+      </w:r>
+      <w:r>
+        <w:rPr>
+          <w:rFonts w:ascii="Courier New" w:hAnsi="Courier New" w:cs="Courier New"/>
+          <w:b/>
+          <w:sz w:val="28"/>
+          <w:szCs w:val="28"/>
+          <w:lang w:val="en-US"/>
+        </w:rPr>
+        <w:t xml:space="preserve"> </w:t>
+      </w:r>
+      <w:proofErr w:type="spellStart"/>
+      <w:r>
+        <w:rPr>
+          <w:rFonts w:ascii="Courier New" w:hAnsi="Courier New" w:cs="Courier New"/>
+          <w:b/>
+          <w:sz w:val="28"/>
+          <w:szCs w:val="28"/>
+        </w:rPr>
+        <w:t>від</w:t>
+      </w:r>
+      <w:proofErr w:type="spellEnd"/>
+      <w:r>
+        <w:rPr>
+          <w:rFonts w:ascii="Courier New" w:hAnsi="Courier New" w:cs="Courier New"/>
+          <w:b/>
+          <w:sz w:val="28"/>
+          <w:szCs w:val="28"/>
+          <w:lang w:val="en-US"/>
+        </w:rPr>
+        <w:t xml:space="preserve"> 1 </w:t>
+      </w:r>
+      <w:r>
+        <w:rPr>
+          <w:rFonts w:ascii="Courier New" w:hAnsi="Courier New" w:cs="Courier New"/>
+          <w:b/>
+          <w:sz w:val="28"/>
+          <w:szCs w:val="28"/>
+        </w:rPr>
+        <w:t>до</w:t>
+      </w:r>
+      <w:r>
+        <w:rPr>
+          <w:rFonts w:ascii="Courier New" w:hAnsi="Courier New" w:cs="Courier New"/>
+          <w:b/>
+          <w:sz w:val="28"/>
+          <w:szCs w:val="28"/>
+          <w:lang w:val="en-US"/>
+        </w:rPr>
+        <w:t xml:space="preserve"> 7: ";</w:t>
+      </w:r>
+    </w:p>
+    <w:p>
+      <w:pPr>
+        <w:spacing w:after="0" w:line="240" w:lineRule="auto"/>
+        <w:rPr>
+          <w:rFonts w:ascii="Courier New" w:hAnsi="Courier New" w:cs="Courier New"/>
+          <w:b/>
+          <w:sz w:val="28"/>
+          <w:szCs w:val="28"/>
+          <w:lang w:val="en-US"/>
+        </w:rPr>
+      </w:pPr>
+      <w:proofErr w:type="gramStart"/>
+      <w:r>
+        <w:rPr>
+          <w:rFonts w:ascii="Courier New" w:hAnsi="Courier New" w:cs="Courier New"/>
+          <w:b/>
+          <w:sz w:val="28"/>
+          <w:szCs w:val="28"/>
+          <w:lang w:val="en-US"/>
+        </w:rPr>
+        <w:t>for</w:t>
+      </w:r>
+      <w:proofErr w:type="gramEnd"/>
+      <w:r>
+        <w:rPr>
+          <w:rFonts w:ascii="Courier New" w:hAnsi="Courier New" w:cs="Courier New"/>
+          <w:b/>
+          <w:sz w:val="28"/>
+          <w:szCs w:val="28"/>
+          <w:lang w:val="en-US"/>
+        </w:rPr>
+        <w:t xml:space="preserve"> (</w:t>
+      </w:r>
+      <w:proofErr w:type="spellStart"/>
+      <w:r>
+        <w:rPr>
+          <w:rFonts w:ascii="Courier New" w:hAnsi="Courier New" w:cs="Courier New"/>
+          <w:b/>
+          <w:sz w:val="28"/>
+          <w:szCs w:val="28"/>
+          <w:lang w:val="en-US"/>
+        </w:rPr>
+        <w:t>int</w:t>
+      </w:r>
+      <w:proofErr w:type="spellEnd"/>
+      <w:r>
+        <w:rPr>
+          <w:rFonts w:ascii="Courier New" w:hAnsi="Courier New" w:cs="Courier New"/>
+          <w:b/>
+          <w:sz w:val="28"/>
+          <w:szCs w:val="28"/>
+          <w:lang w:val="en-US"/>
+        </w:rPr>
+        <w:t xml:space="preserve"> </w:t>
+      </w:r>
+      <w:proofErr w:type="spellStart"/>
+      <w:r>
+        <w:rPr>
+          <w:rFonts w:ascii="Courier New" w:hAnsi="Courier New" w:cs="Courier New"/>
+          <w:b/>
+          <w:sz w:val="28"/>
+          <w:szCs w:val="28"/>
+          <w:lang w:val="en-US"/>
+        </w:rPr>
+        <w:t>i</w:t>
+      </w:r>
+      <w:proofErr w:type="spellEnd"/>
+      <w:r>
+        <w:rPr>
+          <w:rFonts w:ascii="Courier New" w:hAnsi="Courier New" w:cs="Courier New"/>
+          <w:b/>
+          <w:sz w:val="28"/>
+          <w:szCs w:val="28"/>
+          <w:lang w:val="en-US"/>
+        </w:rPr>
+        <w:t xml:space="preserve"> = 0; </w:t>
+      </w:r>
+      <w:proofErr w:type="spellStart"/>
+      <w:r>
+        <w:rPr>
+          <w:rFonts w:ascii="Courier New" w:hAnsi="Courier New" w:cs="Courier New"/>
+          <w:b/>
+          <w:sz w:val="28"/>
+          <w:szCs w:val="28"/>
+          <w:lang w:val="en-US"/>
+        </w:rPr>
+        <w:t>i</w:t>
+      </w:r>
+      <w:proofErr w:type="spellEnd"/>
+      <w:r>
+        <w:rPr>
+          <w:rFonts w:ascii="Courier New" w:hAnsi="Courier New" w:cs="Courier New"/>
+          <w:b/>
+          <w:sz w:val="28"/>
+          <w:szCs w:val="28"/>
+          <w:lang w:val="en-US"/>
+        </w:rPr>
+        <w:t xml:space="preserve"> &lt; 10; </w:t>
+      </w:r>
+      <w:proofErr w:type="spellStart"/>
+      <w:r>
+        <w:rPr>
+          <w:rFonts w:ascii="Courier New" w:hAnsi="Courier New" w:cs="Courier New"/>
+          <w:b/>
+          <w:sz w:val="28"/>
+          <w:szCs w:val="28"/>
+          <w:lang w:val="en-US"/>
+        </w:rPr>
+        <w:t>i</w:t>
+      </w:r>
+      <w:proofErr w:type="spellEnd"/>
+      <w:r>
+        <w:rPr>
+          <w:rFonts w:ascii="Courier New" w:hAnsi="Courier New" w:cs="Courier New"/>
+          <w:b/>
+          <w:sz w:val="28"/>
+          <w:szCs w:val="28"/>
+          <w:lang w:val="en-US"/>
+        </w:rPr>
+        <w:t>++)</w:t>
+      </w:r>
+    </w:p>
+    <w:p>
+      <w:pPr>
+        <w:spacing w:after="0" w:line="240" w:lineRule="auto"/>
+        <w:rPr>
+          <w:rFonts w:ascii="Courier New" w:hAnsi="Courier New" w:cs="Courier New"/>
+          <w:b/>
+          <w:sz w:val="28"/>
+          <w:szCs w:val="28"/>
+          <w:lang w:val="en-US"/>
+        </w:rPr>
+      </w:pPr>
+      <w:r>
+        <w:rPr>
+          <w:rFonts w:ascii="Courier New" w:hAnsi="Courier New" w:cs="Courier New"/>
+          <w:b/>
+          <w:sz w:val="28"/>
+          <w:szCs w:val="28"/>
+          <w:lang w:val="en-US"/>
+        </w:rPr>
+        <w:t>{</w:t>
+      </w:r>
+    </w:p>
+    <w:p>
+      <w:pPr>
+        <w:spacing w:after="0" w:line="240" w:lineRule="auto"/>
+        <w:rPr>
+          <w:rFonts w:ascii="Courier New" w:hAnsi="Courier New" w:cs="Courier New"/>
+          <w:b/>
+          <w:sz w:val="28"/>
+          <w:szCs w:val="28"/>
+          <w:lang w:val="en-US"/>
+        </w:rPr>
+      </w:pPr>
+      <w:proofErr w:type="spellStart"/>
+      <w:proofErr w:type="gramStart"/>
+      <w:r>
+        <w:rPr>
+          <w:rFonts w:ascii="Courier New" w:hAnsi="Courier New" w:cs="Courier New"/>
+          <w:b/>
+          <w:sz w:val="28"/>
+          <w:szCs w:val="28"/>
+          <w:lang w:val="en-US"/>
+        </w:rPr>
+        <w:t>cout</w:t>
+      </w:r>
+      <w:proofErr w:type="spellEnd"/>
+      <w:proofErr w:type="gramEnd"/>
+      <w:r>
+        <w:rPr>
+          <w:rFonts w:ascii="Courier New" w:hAnsi="Courier New" w:cs="Courier New"/>
+          <w:b/>
+          <w:sz w:val="28"/>
+          <w:szCs w:val="28"/>
+          <w:lang w:val="en-US"/>
+        </w:rPr>
+        <w:t xml:space="preserve"> &lt;&lt; randomDigits_2[</w:t>
+      </w:r>
+      <w:proofErr w:type="spellStart"/>
+      <w:r>
+        <w:rPr>
+          <w:rFonts w:ascii="Courier New" w:hAnsi="Courier New" w:cs="Courier New"/>
+          <w:b/>
+          <w:sz w:val="28"/>
+          <w:szCs w:val="28"/>
+          <w:lang w:val="en-US"/>
+        </w:rPr>
+        <w:t>i</w:t>
+      </w:r>
+      <w:proofErr w:type="spellEnd"/>
+      <w:r>
+        <w:rPr>
+          <w:rFonts w:ascii="Courier New" w:hAnsi="Courier New" w:cs="Courier New"/>
+          <w:b/>
+          <w:sz w:val="28"/>
+          <w:szCs w:val="28"/>
+          <w:lang w:val="en-US"/>
+        </w:rPr>
+        <w:t>] &lt;&lt; "  ";</w:t>
+      </w:r>
+    </w:p>
+    <w:p>
+      <w:pPr>
+        <w:spacing w:after="0" w:line="240" w:lineRule="auto"/>
+        <w:rPr>
+          <w:rFonts w:ascii="Courier New" w:hAnsi="Courier New" w:cs="Courier New"/>
+          <w:b/>
+          <w:sz w:val="28"/>
+          <w:szCs w:val="28"/>
+          <w:lang w:val="en-US"/>
+        </w:rPr>
+      </w:pPr>
+      <w:r>
+        <w:rPr>
+          <w:rFonts w:ascii="Courier New" w:hAnsi="Courier New" w:cs="Courier New"/>
+          <w:b/>
+          <w:sz w:val="28"/>
+          <w:szCs w:val="28"/>
+          <w:lang w:val="en-US"/>
+        </w:rPr>
+        <w:t>}</w:t>
+      </w:r>
+    </w:p>
+    <w:p>
+      <w:pPr>
+        <w:spacing w:after="0" w:line="240" w:lineRule="auto"/>
+        <w:rPr>
+          <w:rFonts w:ascii="Courier New" w:hAnsi="Courier New" w:cs="Courier New"/>
+          <w:b/>
+          <w:sz w:val="28"/>
+          <w:szCs w:val="28"/>
+          <w:lang w:val="en-US"/>
+        </w:rPr>
+      </w:pPr>
+      <w:proofErr w:type="spellStart"/>
+      <w:proofErr w:type="gramStart"/>
+      <w:r>
+        <w:rPr>
+          <w:rFonts w:ascii="Courier New" w:hAnsi="Courier New" w:cs="Courier New"/>
+          <w:b/>
+          <w:sz w:val="28"/>
+          <w:szCs w:val="28"/>
+          <w:lang w:val="en-US"/>
+        </w:rPr>
+        <w:t>cout</w:t>
+      </w:r>
+      <w:proofErr w:type="spellEnd"/>
+      <w:proofErr w:type="gramEnd"/>
+      <w:r>
+        <w:rPr>
+          <w:rFonts w:ascii="Courier New" w:hAnsi="Courier New" w:cs="Courier New"/>
+          <w:b/>
+          <w:sz w:val="28"/>
+          <w:szCs w:val="28"/>
+          <w:lang w:val="en-US"/>
+        </w:rPr>
+        <w:t xml:space="preserve"> &lt;&lt; </w:t>
+      </w:r>
+      <w:proofErr w:type="spellStart"/>
+      <w:r>
+        <w:rPr>
+          <w:rFonts w:ascii="Courier New" w:hAnsi="Courier New" w:cs="Courier New"/>
+          <w:b/>
+          <w:sz w:val="28"/>
+          <w:szCs w:val="28"/>
+          <w:lang w:val="en-US"/>
+        </w:rPr>
+        <w:t>endl</w:t>
+      </w:r>
+      <w:proofErr w:type="spellEnd"/>
+      <w:r>
+        <w:rPr>
+          <w:rFonts w:ascii="Courier New" w:hAnsi="Courier New" w:cs="Courier New"/>
+          <w:b/>
+          <w:sz w:val="28"/>
+          <w:szCs w:val="28"/>
+          <w:lang w:val="en-US"/>
+        </w:rPr>
+        <w:t xml:space="preserve"> &lt;&lt; "</w:t>
+      </w:r>
+      <w:proofErr w:type="spellStart"/>
+      <w:r>
+        <w:rPr>
+          <w:rFonts w:ascii="Courier New" w:hAnsi="Courier New" w:cs="Courier New"/>
+          <w:b/>
+          <w:sz w:val="28"/>
+          <w:szCs w:val="28"/>
+          <w:lang w:val="en-US"/>
+        </w:rPr>
+        <w:t>Масив</w:t>
+      </w:r>
+      <w:proofErr w:type="spellEnd"/>
+      <w:r>
+        <w:rPr>
+          <w:rFonts w:ascii="Courier New" w:hAnsi="Courier New" w:cs="Courier New"/>
+          <w:b/>
+          <w:sz w:val="28"/>
+          <w:szCs w:val="28"/>
+          <w:lang w:val="en-US"/>
+        </w:rPr>
+        <w:t xml:space="preserve"> з </w:t>
+      </w:r>
+      <w:proofErr w:type="spellStart"/>
+      <w:r>
+        <w:rPr>
+          <w:rFonts w:ascii="Courier New" w:hAnsi="Courier New" w:cs="Courier New"/>
+          <w:b/>
+          <w:sz w:val="28"/>
+          <w:szCs w:val="28"/>
+          <w:lang w:val="en-US"/>
+        </w:rPr>
+        <w:t>числами</w:t>
+      </w:r>
+      <w:proofErr w:type="spellEnd"/>
+      <w:r>
+        <w:rPr>
+          <w:rFonts w:ascii="Courier New" w:hAnsi="Courier New" w:cs="Courier New"/>
+          <w:b/>
+          <w:sz w:val="28"/>
+          <w:szCs w:val="28"/>
+          <w:lang w:val="en-US"/>
+        </w:rPr>
+        <w:t xml:space="preserve"> </w:t>
+      </w:r>
+      <w:proofErr w:type="spellStart"/>
+      <w:r>
+        <w:rPr>
+          <w:rFonts w:ascii="Courier New" w:hAnsi="Courier New" w:cs="Courier New"/>
+          <w:b/>
+          <w:sz w:val="28"/>
+          <w:szCs w:val="28"/>
+          <w:lang w:val="en-US"/>
+        </w:rPr>
+        <w:t>від</w:t>
+      </w:r>
+      <w:proofErr w:type="spellEnd"/>
+      <w:r>
+        <w:rPr>
+          <w:rFonts w:ascii="Courier New" w:hAnsi="Courier New" w:cs="Courier New"/>
+          <w:b/>
+          <w:sz w:val="28"/>
+          <w:szCs w:val="28"/>
+          <w:lang w:val="en-US"/>
+        </w:rPr>
+        <w:t xml:space="preserve"> 200 </w:t>
+      </w:r>
+      <w:proofErr w:type="spellStart"/>
+      <w:r>
+        <w:rPr>
+          <w:rFonts w:ascii="Courier New" w:hAnsi="Courier New" w:cs="Courier New"/>
+          <w:b/>
+          <w:sz w:val="28"/>
+          <w:szCs w:val="28"/>
+          <w:lang w:val="en-US"/>
+        </w:rPr>
+        <w:t>дo</w:t>
+      </w:r>
+      <w:proofErr w:type="spellEnd"/>
+      <w:r>
+        <w:rPr>
+          <w:rFonts w:ascii="Courier New" w:hAnsi="Courier New" w:cs="Courier New"/>
+          <w:b/>
+          <w:sz w:val="28"/>
+          <w:szCs w:val="28"/>
+          <w:lang w:val="en-US"/>
+        </w:rPr>
+        <w:t xml:space="preserve"> 300: ";</w:t>
+      </w:r>
+    </w:p>
+    <w:p>
+      <w:pPr>
+        <w:spacing w:after="0" w:line="240" w:lineRule="auto"/>
+        <w:rPr>
+          <w:rFonts w:ascii="Courier New" w:hAnsi="Courier New" w:cs="Courier New"/>
+          <w:b/>
+          <w:sz w:val="28"/>
+          <w:szCs w:val="28"/>
+          <w:lang w:val="en-US"/>
+        </w:rPr>
+      </w:pPr>
+      <w:proofErr w:type="gramStart"/>
+      <w:r>
+        <w:rPr>
+          <w:rFonts w:ascii="Courier New" w:hAnsi="Courier New" w:cs="Courier New"/>
+          <w:b/>
+          <w:sz w:val="28"/>
+          <w:szCs w:val="28"/>
+          <w:lang w:val="en-US"/>
+        </w:rPr>
+        <w:t>for</w:t>
+      </w:r>
+      <w:proofErr w:type="gramEnd"/>
+      <w:r>
+        <w:rPr>
+          <w:rFonts w:ascii="Courier New" w:hAnsi="Courier New" w:cs="Courier New"/>
+          <w:b/>
+          <w:sz w:val="28"/>
+          <w:szCs w:val="28"/>
+          <w:lang w:val="en-US"/>
+        </w:rPr>
+        <w:t xml:space="preserve"> (</w:t>
+      </w:r>
+      <w:proofErr w:type="spellStart"/>
+      <w:r>
+        <w:rPr>
+          <w:rFonts w:ascii="Courier New" w:hAnsi="Courier New" w:cs="Courier New"/>
+          <w:b/>
+          <w:sz w:val="28"/>
+          <w:szCs w:val="28"/>
+          <w:lang w:val="en-US"/>
+        </w:rPr>
+        <w:t>int</w:t>
+      </w:r>
+      <w:proofErr w:type="spellEnd"/>
+      <w:r>
+        <w:rPr>
+          <w:rFonts w:ascii="Courier New" w:hAnsi="Courier New" w:cs="Courier New"/>
+          <w:b/>
+          <w:sz w:val="28"/>
+          <w:szCs w:val="28"/>
+          <w:lang w:val="en-US"/>
+        </w:rPr>
+        <w:t xml:space="preserve"> </w:t>
+      </w:r>
+      <w:proofErr w:type="spellStart"/>
+      <w:r>
+        <w:rPr>
+          <w:rFonts w:ascii="Courier New" w:hAnsi="Courier New" w:cs="Courier New"/>
+          <w:b/>
+          <w:sz w:val="28"/>
+          <w:szCs w:val="28"/>
+          <w:lang w:val="en-US"/>
+        </w:rPr>
+        <w:t>i</w:t>
+      </w:r>
+      <w:proofErr w:type="spellEnd"/>
+      <w:r>
+        <w:rPr>
+          <w:rFonts w:ascii="Courier New" w:hAnsi="Courier New" w:cs="Courier New"/>
+          <w:b/>
+          <w:sz w:val="28"/>
+          <w:szCs w:val="28"/>
+          <w:lang w:val="en-US"/>
+        </w:rPr>
+        <w:t xml:space="preserve"> = 0; </w:t>
+      </w:r>
+      <w:proofErr w:type="spellStart"/>
+      <w:r>
+        <w:rPr>
+          <w:rFonts w:ascii="Courier New" w:hAnsi="Courier New" w:cs="Courier New"/>
+          <w:b/>
+          <w:sz w:val="28"/>
+          <w:szCs w:val="28"/>
+          <w:lang w:val="en-US"/>
+        </w:rPr>
+        <w:t>i</w:t>
+      </w:r>
+      <w:proofErr w:type="spellEnd"/>
+      <w:r>
+        <w:rPr>
+          <w:rFonts w:ascii="Courier New" w:hAnsi="Courier New" w:cs="Courier New"/>
+          <w:b/>
+          <w:sz w:val="28"/>
+          <w:szCs w:val="28"/>
+          <w:lang w:val="en-US"/>
+        </w:rPr>
+        <w:t xml:space="preserve"> &lt; 10; </w:t>
+      </w:r>
+      <w:proofErr w:type="spellStart"/>
+      <w:r>
+        <w:rPr>
+          <w:rFonts w:ascii="Courier New" w:hAnsi="Courier New" w:cs="Courier New"/>
+          <w:b/>
+          <w:sz w:val="28"/>
+          <w:szCs w:val="28"/>
+          <w:lang w:val="en-US"/>
+        </w:rPr>
+        <w:t>i</w:t>
+      </w:r>
+      <w:proofErr w:type="spellEnd"/>
+      <w:r>
+        <w:rPr>
+          <w:rFonts w:ascii="Courier New" w:hAnsi="Courier New" w:cs="Courier New"/>
+          <w:b/>
+          <w:sz w:val="28"/>
+          <w:szCs w:val="28"/>
+          <w:lang w:val="en-US"/>
+        </w:rPr>
+        <w:t>++)</w:t>
+      </w:r>
+    </w:p>
+    <w:p>
+      <w:pPr>
+        <w:spacing w:after="0" w:line="240" w:lineRule="auto"/>
+        <w:rPr>
+          <w:rFonts w:ascii="Courier New" w:hAnsi="Courier New" w:cs="Courier New"/>
+          <w:b/>
+          <w:sz w:val="28"/>
+          <w:szCs w:val="28"/>
+          <w:lang w:val="en-US"/>
+        </w:rPr>
+      </w:pPr>
+      <w:r>
+        <w:rPr>
+          <w:rFonts w:ascii="Courier New" w:hAnsi="Courier New" w:cs="Courier New"/>
+          <w:b/>
+          <w:sz w:val="28"/>
+          <w:szCs w:val="28"/>
+          <w:lang w:val="en-US"/>
+        </w:rPr>
+        <w:t>{</w:t>
+      </w:r>
+    </w:p>
+    <w:p>
+      <w:pPr>
+        <w:spacing w:after="0" w:line="240" w:lineRule="auto"/>
+        <w:rPr>
+          <w:rFonts w:ascii="Courier New" w:hAnsi="Courier New" w:cs="Courier New"/>
+          <w:b/>
+          <w:sz w:val="28"/>
+          <w:szCs w:val="28"/>
+          <w:lang w:val="en-US"/>
+        </w:rPr>
+      </w:pPr>
+      <w:proofErr w:type="spellStart"/>
+      <w:proofErr w:type="gramStart"/>
+      <w:r>
+        <w:rPr>
+          <w:rFonts w:ascii="Courier New" w:hAnsi="Courier New" w:cs="Courier New"/>
+          <w:b/>
+          <w:sz w:val="28"/>
+          <w:szCs w:val="28"/>
+          <w:lang w:val="en-US"/>
+        </w:rPr>
+        <w:t>cout</w:t>
+      </w:r>
+      <w:proofErr w:type="spellEnd"/>
+      <w:proofErr w:type="gramEnd"/>
+      <w:r>
+        <w:rPr>
+          <w:rFonts w:ascii="Courier New" w:hAnsi="Courier New" w:cs="Courier New"/>
+          <w:b/>
+          <w:sz w:val="28"/>
+          <w:szCs w:val="28"/>
+          <w:lang w:val="en-US"/>
+        </w:rPr>
+        <w:t xml:space="preserve"> &lt;&lt; randomDigits_3[</w:t>
+      </w:r>
+      <w:proofErr w:type="spellStart"/>
+      <w:r>
+        <w:rPr>
+          <w:rFonts w:ascii="Courier New" w:hAnsi="Courier New" w:cs="Courier New"/>
+          <w:b/>
+          <w:sz w:val="28"/>
+          <w:szCs w:val="28"/>
+          <w:lang w:val="en-US"/>
+        </w:rPr>
+        <w:t>i</w:t>
+      </w:r>
+      <w:proofErr w:type="spellEnd"/>
+      <w:r>
+        <w:rPr>
+          <w:rFonts w:ascii="Courier New" w:hAnsi="Courier New" w:cs="Courier New"/>
+          <w:b/>
+          <w:sz w:val="28"/>
+          <w:szCs w:val="28"/>
+          <w:lang w:val="en-US"/>
+        </w:rPr>
+        <w:t>] &lt;&lt; "  ";</w:t>
+      </w:r>
+    </w:p>
+    <w:p>
+      <w:pPr>
+        <w:spacing w:after="0" w:line="240" w:lineRule="auto"/>
+        <w:rPr>
+          <w:rFonts w:ascii="Courier New" w:hAnsi="Courier New" w:cs="Courier New"/>
+          <w:b/>
+          <w:sz w:val="28"/>
+          <w:szCs w:val="28"/>
+        </w:rPr>
+      </w:pPr>
+      <w:r>
+        <w:rPr>
+          <w:rFonts w:ascii="Courier New" w:hAnsi="Courier New" w:cs="Courier New"/>
+          <w:b/>
+          <w:sz w:val="28"/>
+          <w:szCs w:val="28"/>
+        </w:rPr>
+        <w:t>}</w:t>
+      </w:r>
+    </w:p>
+    <w:p>
+      <w:pPr>
+        <w:spacing w:after="0" w:line="240" w:lineRule="auto"/>
+        <w:rPr>
+          <w:rFonts w:ascii="Courier New" w:hAnsi="Courier New" w:cs="Courier New"/>
+          <w:b/>
+          <w:sz w:val="28"/>
+          <w:szCs w:val="28"/>
+        </w:rPr>
+      </w:pPr>
+      <w:proofErr w:type="spellStart"/>
+      <w:proofErr w:type="gramStart"/>
+      <w:r>
+        <w:rPr>
+          <w:rFonts w:ascii="Courier New" w:hAnsi="Courier New" w:cs="Courier New"/>
+          <w:b/>
+          <w:sz w:val="28"/>
+          <w:szCs w:val="28"/>
+          <w:lang w:val="en-US"/>
+        </w:rPr>
+        <w:t>cout</w:t>
+      </w:r>
+      <w:proofErr w:type="spellEnd"/>
+      <w:proofErr w:type="gramEnd"/>
+      <w:r>
+        <w:rPr>
+          <w:rFonts w:ascii="Courier New" w:hAnsi="Courier New" w:cs="Courier New"/>
+          <w:b/>
+          <w:sz w:val="28"/>
+          <w:szCs w:val="28"/>
+        </w:rPr>
+        <w:t xml:space="preserve"> &lt;&lt; </w:t>
+      </w:r>
+      <w:proofErr w:type="spellStart"/>
+      <w:r>
+        <w:rPr>
+          <w:rFonts w:ascii="Courier New" w:hAnsi="Courier New" w:cs="Courier New"/>
+          <w:b/>
+          <w:sz w:val="28"/>
+          <w:szCs w:val="28"/>
+          <w:lang w:val="en-US"/>
+        </w:rPr>
+        <w:t>endl</w:t>
+      </w:r>
+      <w:proofErr w:type="spellEnd"/>
+      <w:r>
+        <w:rPr>
+          <w:rFonts w:ascii="Courier New" w:hAnsi="Courier New" w:cs="Courier New"/>
+          <w:b/>
+          <w:sz w:val="28"/>
+          <w:szCs w:val="28"/>
+        </w:rPr>
+        <w:t xml:space="preserve"> &lt;&lt; "</w:t>
+      </w:r>
+      <w:proofErr w:type="spellStart"/>
+      <w:r>
+        <w:rPr>
+          <w:rFonts w:ascii="Courier New" w:hAnsi="Courier New" w:cs="Courier New"/>
+          <w:b/>
+          <w:sz w:val="28"/>
+          <w:szCs w:val="28"/>
+        </w:rPr>
+        <w:t>Масив</w:t>
+      </w:r>
+      <w:proofErr w:type="spellEnd"/>
+      <w:r>
+        <w:rPr>
+          <w:rFonts w:ascii="Courier New" w:hAnsi="Courier New" w:cs="Courier New"/>
+          <w:b/>
+          <w:sz w:val="28"/>
+          <w:szCs w:val="28"/>
+        </w:rPr>
+        <w:t xml:space="preserve"> з числами </w:t>
+      </w:r>
+      <w:proofErr w:type="spellStart"/>
+      <w:r>
+        <w:rPr>
+          <w:rFonts w:ascii="Courier New" w:hAnsi="Courier New" w:cs="Courier New"/>
+          <w:b/>
+          <w:sz w:val="28"/>
+          <w:szCs w:val="28"/>
+        </w:rPr>
+        <w:t>від</w:t>
+      </w:r>
+      <w:proofErr w:type="spellEnd"/>
+      <w:r>
+        <w:rPr>
+          <w:rFonts w:ascii="Courier New" w:hAnsi="Courier New" w:cs="Courier New"/>
+          <w:b/>
+          <w:sz w:val="28"/>
+          <w:szCs w:val="28"/>
+        </w:rPr>
+        <w:t xml:space="preserve"> -20 до 20: ";</w:t>
+      </w:r>
+    </w:p>
+    <w:p>
+      <w:pPr>
+        <w:spacing w:after="0" w:line="240" w:lineRule="auto"/>
+        <w:rPr>
+          <w:rFonts w:ascii="Courier New" w:hAnsi="Courier New" w:cs="Courier New"/>
+          <w:b/>
+          <w:sz w:val="28"/>
+          <w:szCs w:val="28"/>
+          <w:lang w:val="en-US"/>
+        </w:rPr>
+      </w:pPr>
+      <w:proofErr w:type="gramStart"/>
+      <w:r>
+        <w:rPr>
+          <w:rFonts w:ascii="Courier New" w:hAnsi="Courier New" w:cs="Courier New"/>
+          <w:b/>
+          <w:sz w:val="28"/>
+          <w:szCs w:val="28"/>
+          <w:lang w:val="en-US"/>
+        </w:rPr>
+        <w:t>for</w:t>
+      </w:r>
+      <w:proofErr w:type="gramEnd"/>
+      <w:r>
+        <w:rPr>
+          <w:rFonts w:ascii="Courier New" w:hAnsi="Courier New" w:cs="Courier New"/>
+          <w:b/>
+          <w:sz w:val="28"/>
+          <w:szCs w:val="28"/>
+          <w:lang w:val="en-US"/>
+        </w:rPr>
+        <w:t xml:space="preserve"> (</w:t>
+      </w:r>
+      <w:proofErr w:type="spellStart"/>
+      <w:r>
+        <w:rPr>
+          <w:rFonts w:ascii="Courier New" w:hAnsi="Courier New" w:cs="Courier New"/>
+          <w:b/>
+          <w:sz w:val="28"/>
+          <w:szCs w:val="28"/>
+          <w:lang w:val="en-US"/>
+        </w:rPr>
+        <w:t>int</w:t>
+      </w:r>
+      <w:proofErr w:type="spellEnd"/>
+      <w:r>
+        <w:rPr>
+          <w:rFonts w:ascii="Courier New" w:hAnsi="Courier New" w:cs="Courier New"/>
+          <w:b/>
+          <w:sz w:val="28"/>
+          <w:szCs w:val="28"/>
+          <w:lang w:val="en-US"/>
+        </w:rPr>
+        <w:t xml:space="preserve"> </w:t>
+      </w:r>
+      <w:proofErr w:type="spellStart"/>
+      <w:r>
+        <w:rPr>
+          <w:rFonts w:ascii="Courier New" w:hAnsi="Courier New" w:cs="Courier New"/>
+          <w:b/>
+          <w:sz w:val="28"/>
+          <w:szCs w:val="28"/>
+          <w:lang w:val="en-US"/>
+        </w:rPr>
+        <w:t>i</w:t>
+      </w:r>
+      <w:proofErr w:type="spellEnd"/>
+      <w:r>
+        <w:rPr>
+          <w:rFonts w:ascii="Courier New" w:hAnsi="Courier New" w:cs="Courier New"/>
+          <w:b/>
+          <w:sz w:val="28"/>
+          <w:szCs w:val="28"/>
+          <w:lang w:val="en-US"/>
+        </w:rPr>
+        <w:t xml:space="preserve"> = 0; </w:t>
+      </w:r>
+      <w:proofErr w:type="spellStart"/>
+      <w:r>
+        <w:rPr>
+          <w:rFonts w:ascii="Courier New" w:hAnsi="Courier New" w:cs="Courier New"/>
+          <w:b/>
+          <w:sz w:val="28"/>
+          <w:szCs w:val="28"/>
+          <w:lang w:val="en-US"/>
+        </w:rPr>
+        <w:t>i</w:t>
+      </w:r>
+      <w:proofErr w:type="spellEnd"/>
+      <w:r>
+        <w:rPr>
+          <w:rFonts w:ascii="Courier New" w:hAnsi="Courier New" w:cs="Courier New"/>
+          <w:b/>
+          <w:sz w:val="28"/>
+          <w:szCs w:val="28"/>
+          <w:lang w:val="en-US"/>
+        </w:rPr>
+        <w:t xml:space="preserve"> &lt; 10; </w:t>
+      </w:r>
+      <w:proofErr w:type="spellStart"/>
+      <w:r>
+        <w:rPr>
+          <w:rFonts w:ascii="Courier New" w:hAnsi="Courier New" w:cs="Courier New"/>
+          <w:b/>
+          <w:sz w:val="28"/>
+          <w:szCs w:val="28"/>
+          <w:lang w:val="en-US"/>
+        </w:rPr>
+        <w:t>i</w:t>
+      </w:r>
+      <w:proofErr w:type="spellEnd"/>
+      <w:r>
+        <w:rPr>
+          <w:rFonts w:ascii="Courier New" w:hAnsi="Courier New" w:cs="Courier New"/>
+          <w:b/>
+          <w:sz w:val="28"/>
+          <w:szCs w:val="28"/>
+          <w:lang w:val="en-US"/>
+        </w:rPr>
+        <w:t>++)</w:t>
+      </w:r>
+    </w:p>
+    <w:p>
+      <w:pPr>
+        <w:spacing w:after="0" w:line="240" w:lineRule="auto"/>
+        <w:rPr>
+          <w:rFonts w:ascii="Courier New" w:hAnsi="Courier New" w:cs="Courier New"/>
+          <w:b/>
+          <w:sz w:val="28"/>
+          <w:szCs w:val="28"/>
+          <w:lang w:val="en-US"/>
+        </w:rPr>
+      </w:pPr>
+      <w:proofErr w:type="gramStart"/>
+      <w:r>
+        <w:rPr>
+          <w:rFonts w:ascii="Courier New" w:hAnsi="Courier New" w:cs="Courier New"/>
+          <w:b/>
+          <w:sz w:val="28"/>
+          <w:szCs w:val="28"/>
+          <w:lang w:val="en-US"/>
+        </w:rPr>
+        <w:t>{</w:t>
+      </w:r>
+      <w:r>
+        <w:rPr>
+          <w:rFonts w:ascii="Courier New" w:hAnsi="Courier New" w:cs="Courier New"/>
+          <w:b/>
+          <w:sz w:val="28"/>
+          <w:szCs w:val="28"/>
+          <w:lang w:val="en-US"/>
+        </w:rPr>
+        <w:t xml:space="preserve"> </w:t>
+      </w:r>
+      <w:proofErr w:type="spellStart"/>
+      <w:r>
+        <w:rPr>
+          <w:rFonts w:ascii="Courier New" w:hAnsi="Courier New" w:cs="Courier New"/>
+          <w:b/>
+          <w:sz w:val="28"/>
+          <w:szCs w:val="28"/>
+          <w:lang w:val="en-US"/>
+        </w:rPr>
+        <w:t>cout</w:t>
+      </w:r>
+      <w:proofErr w:type="spellEnd"/>
+      <w:proofErr w:type="gramEnd"/>
+      <w:r>
+        <w:rPr>
+          <w:rFonts w:ascii="Courier New" w:hAnsi="Courier New" w:cs="Courier New"/>
+          <w:b/>
+          <w:sz w:val="28"/>
+          <w:szCs w:val="28"/>
+          <w:lang w:val="en-US"/>
+        </w:rPr>
+        <w:t xml:space="preserve"> &lt;&lt; randomDigits_4[</w:t>
+      </w:r>
+      <w:proofErr w:type="spellStart"/>
+      <w:r>
+        <w:rPr>
+          <w:rFonts w:ascii="Courier New" w:hAnsi="Courier New" w:cs="Courier New"/>
+          <w:b/>
+          <w:sz w:val="28"/>
+          <w:szCs w:val="28"/>
+          <w:lang w:val="en-US"/>
+        </w:rPr>
+        <w:t>i</w:t>
+      </w:r>
+      <w:proofErr w:type="spellEnd"/>
+      <w:r>
+        <w:rPr>
+          <w:rFonts w:ascii="Courier New" w:hAnsi="Courier New" w:cs="Courier New"/>
+          <w:b/>
+          <w:sz w:val="28"/>
+          <w:szCs w:val="28"/>
+          <w:lang w:val="en-US"/>
+        </w:rPr>
+        <w:t>] &lt;&lt; "  ";</w:t>
+      </w:r>
+      <w:r>
+        <w:rPr>
+          <w:rFonts w:ascii="Courier New" w:hAnsi="Courier New" w:cs="Courier New"/>
+          <w:b/>
+          <w:sz w:val="28"/>
+          <w:szCs w:val="28"/>
+          <w:lang w:val="en-US"/>
+        </w:rPr>
+        <w:t xml:space="preserve"> </w:t>
+      </w:r>
+      <w:r>
+        <w:rPr>
+          <w:rFonts w:ascii="Courier New" w:hAnsi="Courier New" w:cs="Courier New"/>
+          <w:b/>
+          <w:sz w:val="28"/>
+          <w:szCs w:val="28"/>
+          <w:lang w:val="en-US"/>
+        </w:rPr>
+        <w:t>}</w:t>
+      </w:r>
+    </w:p>
+    <w:p>
+      <w:pPr>
+        <w:spacing w:after="0" w:line="240" w:lineRule="auto"/>
+        <w:rPr>
+          <w:rFonts w:ascii="Courier New" w:hAnsi="Courier New" w:cs="Courier New"/>
+          <w:b/>
+          <w:sz w:val="28"/>
+          <w:szCs w:val="28"/>
+          <w:lang w:val="en-US"/>
+        </w:rPr>
+      </w:pPr>
+      <w:proofErr w:type="spellStart"/>
+      <w:proofErr w:type="gramStart"/>
+      <w:r>
+        <w:rPr>
+          <w:rFonts w:ascii="Courier New" w:hAnsi="Courier New" w:cs="Courier New"/>
+          <w:b/>
+          <w:sz w:val="28"/>
+          <w:szCs w:val="28"/>
+          <w:lang w:val="en-US"/>
+        </w:rPr>
+        <w:t>cout</w:t>
+      </w:r>
+      <w:proofErr w:type="spellEnd"/>
+      <w:proofErr w:type="gramEnd"/>
+      <w:r>
+        <w:rPr>
+          <w:rFonts w:ascii="Courier New" w:hAnsi="Courier New" w:cs="Courier New"/>
+          <w:b/>
+          <w:sz w:val="28"/>
+          <w:szCs w:val="28"/>
+          <w:lang w:val="en-US"/>
+        </w:rPr>
+        <w:t xml:space="preserve"> &lt;&lt; </w:t>
+      </w:r>
+      <w:proofErr w:type="spellStart"/>
+      <w:r>
+        <w:rPr>
+          <w:rFonts w:ascii="Courier New" w:hAnsi="Courier New" w:cs="Courier New"/>
+          <w:b/>
+          <w:sz w:val="28"/>
+          <w:szCs w:val="28"/>
+          <w:lang w:val="en-US"/>
+        </w:rPr>
+        <w:t>endl</w:t>
+      </w:r>
+      <w:proofErr w:type="spellEnd"/>
+      <w:r>
+        <w:rPr>
+          <w:rFonts w:ascii="Courier New" w:hAnsi="Courier New" w:cs="Courier New"/>
+          <w:b/>
+          <w:sz w:val="28"/>
+          <w:szCs w:val="28"/>
+          <w:lang w:val="en-US"/>
+        </w:rPr>
+        <w:t xml:space="preserve"> &lt;&lt; "</w:t>
+      </w:r>
+      <w:proofErr w:type="spellStart"/>
+      <w:r>
+        <w:rPr>
+          <w:rFonts w:ascii="Courier New" w:hAnsi="Courier New" w:cs="Courier New"/>
+          <w:b/>
+          <w:sz w:val="28"/>
+          <w:szCs w:val="28"/>
+          <w:lang w:val="en-US"/>
+        </w:rPr>
+        <w:t>Масив</w:t>
+      </w:r>
+      <w:proofErr w:type="spellEnd"/>
+      <w:r>
+        <w:rPr>
+          <w:rFonts w:ascii="Courier New" w:hAnsi="Courier New" w:cs="Courier New"/>
+          <w:b/>
+          <w:sz w:val="28"/>
+          <w:szCs w:val="28"/>
+          <w:lang w:val="en-US"/>
+        </w:rPr>
+        <w:t xml:space="preserve"> з </w:t>
+      </w:r>
+      <w:proofErr w:type="spellStart"/>
+      <w:r>
+        <w:rPr>
+          <w:rFonts w:ascii="Courier New" w:hAnsi="Courier New" w:cs="Courier New"/>
+          <w:b/>
+          <w:sz w:val="28"/>
+          <w:szCs w:val="28"/>
+          <w:lang w:val="en-US"/>
+        </w:rPr>
+        <w:t>числами</w:t>
+      </w:r>
+      <w:proofErr w:type="spellEnd"/>
+      <w:r>
+        <w:rPr>
+          <w:rFonts w:ascii="Courier New" w:hAnsi="Courier New" w:cs="Courier New"/>
+          <w:b/>
+          <w:sz w:val="28"/>
+          <w:szCs w:val="28"/>
+          <w:lang w:val="en-US"/>
+        </w:rPr>
+        <w:t xml:space="preserve"> </w:t>
+      </w:r>
+      <w:proofErr w:type="spellStart"/>
+      <w:r>
+        <w:rPr>
+          <w:rFonts w:ascii="Courier New" w:hAnsi="Courier New" w:cs="Courier New"/>
+          <w:b/>
+          <w:sz w:val="28"/>
+          <w:szCs w:val="28"/>
+          <w:lang w:val="en-US"/>
+        </w:rPr>
+        <w:t>від</w:t>
+      </w:r>
+      <w:proofErr w:type="spellEnd"/>
+      <w:r>
+        <w:rPr>
+          <w:rFonts w:ascii="Courier New" w:hAnsi="Courier New" w:cs="Courier New"/>
+          <w:b/>
+          <w:sz w:val="28"/>
+          <w:szCs w:val="28"/>
+          <w:lang w:val="en-US"/>
+        </w:rPr>
+        <w:t xml:space="preserve"> 0.01 </w:t>
+      </w:r>
+      <w:proofErr w:type="spellStart"/>
+      <w:r>
+        <w:rPr>
+          <w:rFonts w:ascii="Courier New" w:hAnsi="Courier New" w:cs="Courier New"/>
+          <w:b/>
+          <w:sz w:val="28"/>
+          <w:szCs w:val="28"/>
+          <w:lang w:val="en-US"/>
+        </w:rPr>
+        <w:t>дo</w:t>
+      </w:r>
+      <w:proofErr w:type="spellEnd"/>
+      <w:r>
+        <w:rPr>
+          <w:rFonts w:ascii="Courier New" w:hAnsi="Courier New" w:cs="Courier New"/>
+          <w:b/>
+          <w:sz w:val="28"/>
+          <w:szCs w:val="28"/>
+          <w:lang w:val="en-US"/>
+        </w:rPr>
+        <w:t xml:space="preserve"> 1: ";</w:t>
+      </w:r>
+    </w:p>
+    <w:p>
+      <w:pPr>
+        <w:spacing w:after="0" w:line="240" w:lineRule="auto"/>
+        <w:rPr>
+          <w:rFonts w:ascii="Courier New" w:hAnsi="Courier New" w:cs="Courier New"/>
+          <w:b/>
+          <w:sz w:val="28"/>
+          <w:szCs w:val="28"/>
+          <w:lang w:val="en-US"/>
+        </w:rPr>
+      </w:pPr>
+      <w:proofErr w:type="gramStart"/>
+      <w:r>
+        <w:rPr>
+          <w:rFonts w:ascii="Courier New" w:hAnsi="Courier New" w:cs="Courier New"/>
+          <w:b/>
+          <w:sz w:val="28"/>
+          <w:szCs w:val="28"/>
+          <w:lang w:val="en-US"/>
+        </w:rPr>
+        <w:t>for</w:t>
+      </w:r>
+      <w:proofErr w:type="gramEnd"/>
+      <w:r>
+        <w:rPr>
+          <w:rFonts w:ascii="Courier New" w:hAnsi="Courier New" w:cs="Courier New"/>
+          <w:b/>
+          <w:sz w:val="28"/>
+          <w:szCs w:val="28"/>
+          <w:lang w:val="en-US"/>
+        </w:rPr>
+        <w:t xml:space="preserve"> (</w:t>
+      </w:r>
+      <w:proofErr w:type="spellStart"/>
+      <w:r>
+        <w:rPr>
+          <w:rFonts w:ascii="Courier New" w:hAnsi="Courier New" w:cs="Courier New"/>
+          <w:b/>
+          <w:sz w:val="28"/>
+          <w:szCs w:val="28"/>
+          <w:lang w:val="en-US"/>
+        </w:rPr>
+        <w:t>int</w:t>
+      </w:r>
+      <w:proofErr w:type="spellEnd"/>
+      <w:r>
+        <w:rPr>
+          <w:rFonts w:ascii="Courier New" w:hAnsi="Courier New" w:cs="Courier New"/>
+          <w:b/>
+          <w:sz w:val="28"/>
+          <w:szCs w:val="28"/>
+          <w:lang w:val="en-US"/>
+        </w:rPr>
+        <w:t xml:space="preserve"> </w:t>
+      </w:r>
+      <w:proofErr w:type="spellStart"/>
+      <w:r>
+        <w:rPr>
+          <w:rFonts w:ascii="Courier New" w:hAnsi="Courier New" w:cs="Courier New"/>
+          <w:b/>
+          <w:sz w:val="28"/>
+          <w:szCs w:val="28"/>
+          <w:lang w:val="en-US"/>
+        </w:rPr>
+        <w:t>i</w:t>
+      </w:r>
+      <w:proofErr w:type="spellEnd"/>
+      <w:r>
+        <w:rPr>
+          <w:rFonts w:ascii="Courier New" w:hAnsi="Courier New" w:cs="Courier New"/>
+          <w:b/>
+          <w:sz w:val="28"/>
+          <w:szCs w:val="28"/>
+          <w:lang w:val="en-US"/>
+        </w:rPr>
+        <w:t xml:space="preserve"> = 0; </w:t>
+      </w:r>
+      <w:proofErr w:type="spellStart"/>
+      <w:r>
+        <w:rPr>
+          <w:rFonts w:ascii="Courier New" w:hAnsi="Courier New" w:cs="Courier New"/>
+          <w:b/>
+          <w:sz w:val="28"/>
+          <w:szCs w:val="28"/>
+          <w:lang w:val="en-US"/>
+        </w:rPr>
+        <w:t>i</w:t>
+      </w:r>
+      <w:proofErr w:type="spellEnd"/>
+      <w:r>
+        <w:rPr>
+          <w:rFonts w:ascii="Courier New" w:hAnsi="Courier New" w:cs="Courier New"/>
+          <w:b/>
+          <w:sz w:val="28"/>
+          <w:szCs w:val="28"/>
+          <w:lang w:val="en-US"/>
+        </w:rPr>
+        <w:t xml:space="preserve"> &lt; 10; </w:t>
+      </w:r>
+      <w:proofErr w:type="spellStart"/>
+      <w:r>
+        <w:rPr>
+          <w:rFonts w:ascii="Courier New" w:hAnsi="Courier New" w:cs="Courier New"/>
+          <w:b/>
+          <w:sz w:val="28"/>
+          <w:szCs w:val="28"/>
+          <w:lang w:val="en-US"/>
+        </w:rPr>
+        <w:t>i</w:t>
+      </w:r>
+      <w:proofErr w:type="spellEnd"/>
+      <w:r>
+        <w:rPr>
+          <w:rFonts w:ascii="Courier New" w:hAnsi="Courier New" w:cs="Courier New"/>
+          <w:b/>
+          <w:sz w:val="28"/>
+          <w:szCs w:val="28"/>
+          <w:lang w:val="en-US"/>
+        </w:rPr>
+        <w:t>++)</w:t>
+      </w:r>
+    </w:p>
+    <w:p>
+      <w:pPr>
+        <w:spacing w:after="0" w:line="240" w:lineRule="auto"/>
+        <w:rPr>
+          <w:rFonts w:ascii="Courier New" w:hAnsi="Courier New" w:cs="Courier New"/>
+          <w:b/>
+          <w:sz w:val="28"/>
+          <w:szCs w:val="28"/>
+          <w:lang w:val="en-US"/>
+        </w:rPr>
+      </w:pPr>
+      <w:proofErr w:type="gramStart"/>
+      <w:r>
+        <w:rPr>
+          <w:rFonts w:ascii="Courier New" w:hAnsi="Courier New" w:cs="Courier New"/>
+          <w:b/>
+          <w:sz w:val="28"/>
+          <w:szCs w:val="28"/>
+          <w:lang w:val="en-US"/>
+        </w:rPr>
+        <w:t>{</w:t>
+      </w:r>
+      <w:r>
+        <w:rPr>
+          <w:rFonts w:ascii="Courier New" w:hAnsi="Courier New" w:cs="Courier New"/>
+          <w:b/>
+          <w:sz w:val="28"/>
+          <w:szCs w:val="28"/>
+          <w:lang w:val="en-US"/>
+        </w:rPr>
+        <w:t xml:space="preserve"> </w:t>
+      </w:r>
+      <w:proofErr w:type="spellStart"/>
+      <w:r>
+        <w:rPr>
+          <w:rFonts w:ascii="Courier New" w:hAnsi="Courier New" w:cs="Courier New"/>
+          <w:b/>
+          <w:sz w:val="28"/>
+          <w:szCs w:val="28"/>
+          <w:lang w:val="en-US"/>
+        </w:rPr>
+        <w:t>cout</w:t>
+      </w:r>
+      <w:proofErr w:type="spellEnd"/>
+      <w:proofErr w:type="gramEnd"/>
+      <w:r>
+        <w:rPr>
+          <w:rFonts w:ascii="Courier New" w:hAnsi="Courier New" w:cs="Courier New"/>
+          <w:b/>
+          <w:sz w:val="28"/>
+          <w:szCs w:val="28"/>
+          <w:lang w:val="en-US"/>
+        </w:rPr>
+        <w:t xml:space="preserve"> &lt;&lt; randomDigits_5[</w:t>
+      </w:r>
+      <w:proofErr w:type="spellStart"/>
+      <w:r>
+        <w:rPr>
+          <w:rFonts w:ascii="Courier New" w:hAnsi="Courier New" w:cs="Courier New"/>
+          <w:b/>
+          <w:sz w:val="28"/>
+          <w:szCs w:val="28"/>
+          <w:lang w:val="en-US"/>
+        </w:rPr>
+        <w:t>i</w:t>
+      </w:r>
+      <w:proofErr w:type="spellEnd"/>
+      <w:r>
+        <w:rPr>
+          <w:rFonts w:ascii="Courier New" w:hAnsi="Courier New" w:cs="Courier New"/>
+          <w:b/>
+          <w:sz w:val="28"/>
+          <w:szCs w:val="28"/>
+          <w:lang w:val="en-US"/>
+        </w:rPr>
+        <w:t>] &lt;&lt; "  ";</w:t>
+      </w:r>
+      <w:r>
+        <w:rPr>
+          <w:rFonts w:ascii="Courier New" w:hAnsi="Courier New" w:cs="Courier New"/>
+          <w:b/>
+          <w:sz w:val="28"/>
+          <w:szCs w:val="28"/>
+          <w:lang w:val="en-US"/>
+        </w:rPr>
+        <w:t xml:space="preserve"> </w:t>
+      </w:r>
+      <w:r>
+        <w:rPr>
+          <w:rFonts w:ascii="Courier New" w:hAnsi="Courier New" w:cs="Courier New"/>
+          <w:b/>
+          <w:sz w:val="28"/>
+          <w:szCs w:val="28"/>
+          <w:lang w:val="en-US"/>
+        </w:rPr>
+        <w:t>}</w:t>
+      </w:r>
+    </w:p>
+    <w:p>
+      <w:pPr>
+        <w:spacing w:after="0" w:line="240" w:lineRule="auto"/>
+        <w:rPr>
+          <w:rFonts w:ascii="Courier New" w:hAnsi="Courier New" w:cs="Courier New"/>
+          <w:b/>
+          <w:sz w:val="28"/>
+          <w:szCs w:val="28"/>
+        </w:rPr>
+      </w:pPr>
+      <w:proofErr w:type="spellStart"/>
+      <w:proofErr w:type="gramStart"/>
+      <w:r>
+        <w:rPr>
+          <w:rFonts w:ascii="Courier New" w:hAnsi="Courier New" w:cs="Courier New"/>
+          <w:b/>
+          <w:sz w:val="28"/>
+          <w:szCs w:val="28"/>
+          <w:lang w:val="en-US"/>
+        </w:rPr>
+        <w:t>cout</w:t>
+      </w:r>
+      <w:proofErr w:type="spellEnd"/>
+      <w:proofErr w:type="gramEnd"/>
+      <w:r>
+        <w:rPr>
+          <w:rFonts w:ascii="Courier New" w:hAnsi="Courier New" w:cs="Courier New"/>
+          <w:b/>
+          <w:sz w:val="28"/>
+          <w:szCs w:val="28"/>
+        </w:rPr>
+        <w:t xml:space="preserve"> &lt;&lt; </w:t>
+      </w:r>
+      <w:proofErr w:type="spellStart"/>
+      <w:r>
+        <w:rPr>
+          <w:rFonts w:ascii="Courier New" w:hAnsi="Courier New" w:cs="Courier New"/>
+          <w:b/>
+          <w:sz w:val="28"/>
+          <w:szCs w:val="28"/>
+          <w:lang w:val="en-US"/>
+        </w:rPr>
+        <w:t>endl</w:t>
+      </w:r>
+      <w:proofErr w:type="spellEnd"/>
+      <w:r>
+        <w:rPr>
+          <w:rFonts w:ascii="Courier New" w:hAnsi="Courier New" w:cs="Courier New"/>
+          <w:b/>
+          <w:sz w:val="28"/>
+          <w:szCs w:val="28"/>
+        </w:rPr>
+        <w:t>;</w:t>
+      </w:r>
+    </w:p>
+    <w:p>
+      <w:pPr>
+        <w:spacing w:after="0" w:line="240" w:lineRule="auto"/>
+        <w:rPr>
+          <w:rFonts w:ascii="Courier New" w:hAnsi="Courier New" w:cs="Courier New"/>
+          <w:b/>
+          <w:sz w:val="28"/>
+          <w:szCs w:val="28"/>
+        </w:rPr>
+      </w:pPr>
+      <w:r>
+        <w:rPr>
+          <w:rFonts w:ascii="Courier New" w:hAnsi="Courier New" w:cs="Courier New"/>
+          <w:b/>
+          <w:sz w:val="28"/>
+          <w:szCs w:val="28"/>
+        </w:rPr>
+        <w:t>}</w:t>
+      </w:r>
     </w:p>
     <w:p>
       <w:pPr>
@@ -3156,6 +7362,29 @@
           <w:lang w:val="uk-UA" w:eastAsia="uk-UA"/>
         </w:rPr>
       </w:pPr>
+    </w:p>
+    <w:p>
+      <w:pPr>
+        <w:rPr>
+          <w:rFonts w:ascii="Times New Roman" w:eastAsia="Times New Roman" w:hAnsi="Times New Roman" w:cs="Times New Roman"/>
+          <w:b/>
+          <w:sz w:val="28"/>
+          <w:szCs w:val="28"/>
+          <w:u w:val="single"/>
+          <w:lang w:val="uk-UA" w:eastAsia="uk-UA"/>
+        </w:rPr>
+      </w:pPr>
+      <w:r>
+        <w:rPr>
+          <w:rFonts w:ascii="Times New Roman" w:eastAsia="Times New Roman" w:hAnsi="Times New Roman" w:cs="Times New Roman"/>
+          <w:b/>
+          <w:sz w:val="28"/>
+          <w:szCs w:val="28"/>
+          <w:u w:val="single"/>
+          <w:lang w:val="uk-UA" w:eastAsia="uk-UA"/>
+        </w:rPr>
+        <w:br w:type="page"/>
+      </w:r>
     </w:p>
     <w:p>
       <w:pPr>
@@ -3169,6 +7398,8 @@
           <w:lang w:val="uk-UA" w:eastAsia="uk-UA"/>
         </w:rPr>
       </w:pPr>
+      <w:bookmarkStart w:id="0" w:name="_GoBack"/>
+      <w:bookmarkEnd w:id="0"/>
       <w:r>
         <w:rPr>
           <w:rFonts w:ascii="Times New Roman" w:eastAsia="Times New Roman" w:hAnsi="Times New Roman" w:cs="Times New Roman"/>
@@ -3178,6 +7409,7 @@
           <w:u w:val="single"/>
           <w:lang w:val="uk-UA" w:eastAsia="uk-UA"/>
         </w:rPr>
+        <w:lastRenderedPageBreak/>
         <w:t>Попередні</w:t>
       </w:r>
       <w:r>
@@ -3346,51 +7578,21 @@
       </w:pPr>
       <w:r>
         <w:rPr>
-          <w:rFonts w:ascii="Times New Roman" w:hAnsi="Times New Roman"/>
-          <w:sz w:val="28"/>
-          <w:szCs w:val="28"/>
-          <w:lang w:val="uk-UA"/>
-        </w:rPr>
-        <w:t>- р</w:t>
-      </w:r>
-      <w:r>
-        <w:rPr>
-          <w:rFonts w:ascii="Times New Roman" w:hAnsi="Times New Roman"/>
-          <w:sz w:val="28"/>
-          <w:szCs w:val="28"/>
-          <w:lang w:val="uk-UA"/>
-        </w:rPr>
-        <w:t>еферат</w:t>
-      </w:r>
-      <w:r>
-        <w:rPr>
-          <w:rFonts w:ascii="Times New Roman" w:hAnsi="Times New Roman"/>
-          <w:sz w:val="28"/>
-          <w:szCs w:val="28"/>
-          <w:lang w:val="uk-UA"/>
-        </w:rPr>
-        <w:t xml:space="preserve"> – до 1 </w:t>
-      </w:r>
-      <w:proofErr w:type="spellStart"/>
-      <w:r>
-        <w:rPr>
-          <w:rFonts w:ascii="Times New Roman" w:hAnsi="Times New Roman" w:cs="Times New Roman"/>
-          <w:color w:val="000000"/>
-          <w:sz w:val="28"/>
-          <w:szCs w:val="28"/>
-          <w:lang w:val="uk-UA"/>
-        </w:rPr>
-        <w:t>стор</w:t>
-      </w:r>
-      <w:proofErr w:type="spellEnd"/>
-      <w:r>
-        <w:rPr>
-          <w:rFonts w:ascii="Times New Roman" w:hAnsi="Times New Roman"/>
-          <w:sz w:val="28"/>
-          <w:szCs w:val="28"/>
-          <w:lang w:val="uk-UA"/>
-        </w:rPr>
-        <w:t>.;</w:t>
+          <w:rFonts w:ascii="Times New Roman" w:hAnsi="Times New Roman" w:cs="Times New Roman"/>
+          <w:sz w:val="28"/>
+          <w:szCs w:val="28"/>
+          <w:lang w:val="uk-UA"/>
+        </w:rPr>
+        <w:t xml:space="preserve">- календарний план </w:t>
+      </w:r>
+      <w:r>
+        <w:rPr>
+          <w:rFonts w:ascii="Times New Roman" w:hAnsi="Times New Roman" w:cs="Times New Roman"/>
+          <w:sz w:val="28"/>
+          <w:szCs w:val="28"/>
+          <w:lang w:val="uk-UA"/>
+        </w:rPr>
+        <w:t>– 1 аркуш;</w:t>
       </w:r>
     </w:p>
     <w:p>
@@ -3408,12 +7610,12 @@
       </w:pPr>
       <w:r>
         <w:rPr>
-          <w:rFonts w:ascii="Times New Roman" w:hAnsi="Times New Roman" w:cs="Times New Roman"/>
-          <w:sz w:val="28"/>
-          <w:szCs w:val="28"/>
-          <w:lang w:val="uk-UA"/>
-        </w:rPr>
-        <w:t xml:space="preserve">- зміст – 1-2 </w:t>
+          <w:rFonts w:ascii="Times New Roman" w:hAnsi="Times New Roman"/>
+          <w:sz w:val="28"/>
+          <w:szCs w:val="28"/>
+          <w:lang w:val="uk-UA"/>
+        </w:rPr>
+        <w:t xml:space="preserve">- реферат – до 1 </w:t>
       </w:r>
       <w:proofErr w:type="spellStart"/>
       <w:r>
@@ -3429,7 +7631,7 @@
       <w:proofErr w:type="spellEnd"/>
       <w:r>
         <w:rPr>
-          <w:rFonts w:ascii="Times New Roman" w:hAnsi="Times New Roman" w:cs="Times New Roman"/>
+          <w:rFonts w:ascii="Times New Roman" w:hAnsi="Times New Roman"/>
           <w:sz w:val="28"/>
           <w:szCs w:val="28"/>
           <w:lang w:val="uk-UA"/>
@@ -3457,43 +7659,28 @@
           <w:szCs w:val="28"/>
           <w:lang w:val="uk-UA"/>
         </w:rPr>
-        <w:t xml:space="preserve">- </w:t>
-      </w:r>
-      <w:r>
-        <w:rPr>
-          <w:rFonts w:ascii="Times New Roman" w:hAnsi="Times New Roman"/>
-          <w:sz w:val="28"/>
-          <w:szCs w:val="28"/>
-          <w:lang w:val="uk-UA"/>
-        </w:rPr>
-        <w:t>п</w:t>
-      </w:r>
-      <w:r>
-        <w:rPr>
-          <w:rFonts w:ascii="Times New Roman" w:hAnsi="Times New Roman"/>
-          <w:sz w:val="28"/>
-          <w:szCs w:val="28"/>
-          <w:lang w:val="uk-UA"/>
-        </w:rPr>
-        <w:t>ерелік скорочень, умовних позначень, символів, одиниць і термінів</w:t>
-      </w:r>
-      <w:r>
-        <w:rPr>
-          <w:rFonts w:ascii="Times New Roman" w:hAnsi="Times New Roman"/>
-          <w:sz w:val="28"/>
-          <w:szCs w:val="28"/>
-          <w:lang w:val="uk-UA"/>
-        </w:rPr>
-        <w:t xml:space="preserve"> </w:t>
-      </w:r>
-      <w:r>
-        <w:rPr>
-          <w:rFonts w:ascii="Times New Roman" w:hAnsi="Times New Roman"/>
-          <w:sz w:val="28"/>
-          <w:szCs w:val="28"/>
-          <w:lang w:val="uk-UA"/>
-        </w:rPr>
-        <w:t>– до 1 с.;</w:t>
+        <w:t xml:space="preserve">- зміст – 1-2 </w:t>
+      </w:r>
+      <w:proofErr w:type="spellStart"/>
+      <w:r>
+        <w:rPr>
+          <w:rFonts w:ascii="Times New Roman" w:hAnsi="Times New Roman" w:cs="Times New Roman"/>
+          <w:color w:val="000000"/>
+          <w:sz w:val="28"/>
+          <w:szCs w:val="28"/>
+          <w:lang w:val="uk-UA"/>
+        </w:rPr>
+        <w:t>стор</w:t>
+      </w:r>
+      <w:proofErr w:type="spellEnd"/>
+      <w:r>
+        <w:rPr>
+          <w:rFonts w:ascii="Times New Roman" w:hAnsi="Times New Roman" w:cs="Times New Roman"/>
+          <w:sz w:val="28"/>
+          <w:szCs w:val="28"/>
+          <w:lang w:val="uk-UA"/>
+        </w:rPr>
+        <w:t>.;</w:t>
       </w:r>
     </w:p>
     <w:p>
@@ -3516,28 +7703,16 @@
           <w:szCs w:val="28"/>
           <w:lang w:val="uk-UA"/>
         </w:rPr>
-        <w:t xml:space="preserve">- вступ – 2-3 </w:t>
-      </w:r>
-      <w:proofErr w:type="spellStart"/>
-      <w:r>
-        <w:rPr>
-          <w:rFonts w:ascii="Times New Roman" w:hAnsi="Times New Roman" w:cs="Times New Roman"/>
-          <w:color w:val="000000"/>
-          <w:sz w:val="28"/>
-          <w:szCs w:val="28"/>
-          <w:lang w:val="uk-UA"/>
-        </w:rPr>
-        <w:t>стор</w:t>
-      </w:r>
-      <w:proofErr w:type="spellEnd"/>
-      <w:r>
-        <w:rPr>
-          <w:rFonts w:ascii="Times New Roman" w:hAnsi="Times New Roman" w:cs="Times New Roman"/>
-          <w:sz w:val="28"/>
-          <w:szCs w:val="28"/>
-          <w:lang w:val="uk-UA"/>
-        </w:rPr>
-        <w:t>.;</w:t>
+        <w:t xml:space="preserve">- </w:t>
+      </w:r>
+      <w:r>
+        <w:rPr>
+          <w:rFonts w:ascii="Times New Roman" w:hAnsi="Times New Roman"/>
+          <w:sz w:val="28"/>
+          <w:szCs w:val="28"/>
+          <w:lang w:val="uk-UA"/>
+        </w:rPr>
+        <w:t>перелік скорочень, умовних позначень, символів, одиниць і термінів – до 1 с.;</w:t>
       </w:r>
     </w:p>
     <w:p>
@@ -3560,7 +7735,50 @@
           <w:szCs w:val="28"/>
           <w:lang w:val="uk-UA"/>
         </w:rPr>
-        <w:lastRenderedPageBreak/>
+        <w:t xml:space="preserve">- вступ – 2-3 </w:t>
+      </w:r>
+      <w:proofErr w:type="spellStart"/>
+      <w:r>
+        <w:rPr>
+          <w:rFonts w:ascii="Times New Roman" w:hAnsi="Times New Roman" w:cs="Times New Roman"/>
+          <w:color w:val="000000"/>
+          <w:sz w:val="28"/>
+          <w:szCs w:val="28"/>
+          <w:lang w:val="uk-UA"/>
+        </w:rPr>
+        <w:t>стор</w:t>
+      </w:r>
+      <w:proofErr w:type="spellEnd"/>
+      <w:r>
+        <w:rPr>
+          <w:rFonts w:ascii="Times New Roman" w:hAnsi="Times New Roman" w:cs="Times New Roman"/>
+          <w:sz w:val="28"/>
+          <w:szCs w:val="28"/>
+          <w:lang w:val="uk-UA"/>
+        </w:rPr>
+        <w:t>.;</w:t>
+      </w:r>
+    </w:p>
+    <w:p>
+      <w:pPr>
+        <w:autoSpaceDE w:val="0"/>
+        <w:autoSpaceDN w:val="0"/>
+        <w:adjustRightInd w:val="0"/>
+        <w:spacing w:after="0" w:line="240" w:lineRule="auto"/>
+        <w:rPr>
+          <w:rFonts w:ascii="Times New Roman" w:hAnsi="Times New Roman" w:cs="Times New Roman"/>
+          <w:sz w:val="28"/>
+          <w:szCs w:val="28"/>
+          <w:lang w:val="uk-UA"/>
+        </w:rPr>
+      </w:pPr>
+      <w:r>
+        <w:rPr>
+          <w:rFonts w:ascii="Times New Roman" w:hAnsi="Times New Roman" w:cs="Times New Roman"/>
+          <w:sz w:val="28"/>
+          <w:szCs w:val="28"/>
+          <w:lang w:val="uk-UA"/>
+        </w:rPr>
         <w:t xml:space="preserve">- суть – 15-30 </w:t>
       </w:r>
       <w:proofErr w:type="spellStart"/>
@@ -3909,17 +8127,7 @@
           <w:u w:val="single"/>
           <w:lang w:val="uk-UA"/>
         </w:rPr>
-        <w:t>Р</w:t>
-      </w:r>
-      <w:r>
-        <w:rPr>
-          <w:rFonts w:ascii="Times New Roman" w:hAnsi="Times New Roman"/>
-          <w:sz w:val="28"/>
-          <w:szCs w:val="28"/>
-          <w:u w:val="single"/>
-          <w:lang w:val="uk-UA"/>
-        </w:rPr>
-        <w:t>еферат</w:t>
+        <w:t>Реферат</w:t>
       </w:r>
     </w:p>
     <w:p>
@@ -4356,6 +8564,7 @@
           <w:u w:val="single"/>
           <w:lang w:val="uk-UA" w:eastAsia="uk-UA"/>
         </w:rPr>
+        <w:lastRenderedPageBreak/>
         <w:t>Вступ</w:t>
       </w:r>
     </w:p>
@@ -4445,7 +8654,6 @@
           <w:u w:val="single"/>
           <w:lang w:val="uk-UA"/>
         </w:rPr>
-        <w:lastRenderedPageBreak/>
         <w:t>Теоретична частина</w:t>
       </w:r>
     </w:p>
@@ -4693,37 +8901,7 @@
           <w:szCs w:val="28"/>
           <w:lang w:val="uk-UA"/>
         </w:rPr>
-        <w:t xml:space="preserve">аналіз існуючих вітчизняних та зарубіжних програмних </w:t>
-      </w:r>
-      <w:r>
-        <w:rPr>
-          <w:rFonts w:ascii="Times New Roman" w:hAnsi="Times New Roman" w:cs="Times New Roman"/>
-          <w:color w:val="000000"/>
-          <w:sz w:val="28"/>
-          <w:szCs w:val="28"/>
-          <w:lang w:val="uk-UA"/>
-        </w:rPr>
-        <w:t xml:space="preserve">засобів для вирішення </w:t>
-      </w:r>
-      <w:r>
-        <w:rPr>
-          <w:rFonts w:ascii="Times New Roman" w:hAnsi="Times New Roman" w:cs="Times New Roman"/>
-          <w:color w:val="000000"/>
-          <w:sz w:val="28"/>
-          <w:szCs w:val="28"/>
-          <w:lang w:val="uk-UA"/>
-        </w:rPr>
-        <w:t>даної проблеми</w:t>
-      </w:r>
-      <w:r>
-        <w:rPr>
-          <w:rFonts w:ascii="Times New Roman" w:hAnsi="Times New Roman" w:cs="Times New Roman"/>
-          <w:color w:val="000000"/>
-          <w:sz w:val="28"/>
-          <w:szCs w:val="28"/>
-          <w:lang w:val="uk-UA"/>
-        </w:rPr>
-        <w:t>.</w:t>
+        <w:t>аналіз існуючих вітчизняних та зарубіжних програмних засобів для вирішення даної проблеми.</w:t>
       </w:r>
     </w:p>
     <w:p>
@@ -4740,16 +8918,6 @@
           <w:lang w:val="uk-UA"/>
         </w:rPr>
       </w:pPr>
-      <w:r>
-        <w:rPr>
-          <w:rFonts w:ascii="Times New Roman" w:hAnsi="Times New Roman" w:cs="Times New Roman"/>
-          <w:color w:val="000000"/>
-          <w:sz w:val="30"/>
-          <w:szCs w:val="30"/>
-          <w:lang w:val="uk-UA"/>
-        </w:rPr>
-        <w:t>;</w:t>
-      </w:r>
     </w:p>
     <w:p>
       <w:pPr>
@@ -4773,18 +8941,7 @@
           <w:u w:val="single"/>
           <w:lang w:val="uk-UA"/>
         </w:rPr>
-        <w:t>П</w:t>
-      </w:r>
-      <w:r>
-        <w:rPr>
-          <w:rFonts w:ascii="Times New Roman" w:hAnsi="Times New Roman" w:cs="Times New Roman"/>
-          <w:color w:val="000000"/>
-          <w:sz w:val="30"/>
-          <w:szCs w:val="30"/>
-          <w:u w:val="single"/>
-          <w:lang w:val="uk-UA"/>
-        </w:rPr>
-        <w:t>остановка задачі</w:t>
+        <w:t>Постановка задачі</w:t>
       </w:r>
       <w:r>
         <w:rPr>
@@ -5057,25 +9214,7 @@
           <w:szCs w:val="28"/>
           <w:lang w:val="uk-UA"/>
         </w:rPr>
-        <w:t>Ф</w:t>
-      </w:r>
-      <w:r>
-        <w:rPr>
-          <w:rFonts w:ascii="Times New Roman" w:hAnsi="Times New Roman" w:cs="Times New Roman"/>
-          <w:sz w:val="28"/>
-          <w:szCs w:val="28"/>
-          <w:lang w:val="uk-UA"/>
-        </w:rPr>
-        <w:t>ункціональн</w:t>
-      </w:r>
-      <w:r>
-        <w:rPr>
-          <w:rFonts w:ascii="Times New Roman" w:hAnsi="Times New Roman" w:cs="Times New Roman"/>
-          <w:sz w:val="28"/>
-          <w:szCs w:val="28"/>
-          <w:lang w:val="uk-UA"/>
-        </w:rPr>
-        <w:t xml:space="preserve">і вимоги </w:t>
+        <w:t xml:space="preserve">Функціональні вимоги </w:t>
       </w:r>
       <w:r>
         <w:rPr>
@@ -5094,47 +9233,7 @@
           <w:szCs w:val="28"/>
           <w:lang w:val="uk-UA"/>
         </w:rPr>
-        <w:t>повинен забезпечити</w:t>
-      </w:r>
-      <w:r>
-        <w:rPr>
-          <w:rFonts w:ascii="Times New Roman" w:hAnsi="Times New Roman" w:cs="Times New Roman"/>
-          <w:color w:val="000000"/>
-          <w:sz w:val="28"/>
-          <w:szCs w:val="28"/>
-          <w:lang w:val="uk-UA"/>
-        </w:rPr>
-        <w:t xml:space="preserve"> з</w:t>
-      </w:r>
-      <w:r>
-        <w:rPr>
-          <w:rFonts w:ascii="Times New Roman" w:hAnsi="Times New Roman" w:cs="Times New Roman"/>
-          <w:color w:val="000000"/>
-          <w:sz w:val="28"/>
-          <w:szCs w:val="28"/>
-          <w:lang w:val="uk-UA"/>
-        </w:rPr>
-        <w:t xml:space="preserve">астосунок, </w:t>
-      </w:r>
-      <w:r>
-        <w:rPr>
-          <w:rFonts w:ascii="Times New Roman" w:hAnsi="Times New Roman" w:cs="Times New Roman"/>
-          <w:color w:val="000000"/>
-          <w:sz w:val="28"/>
-          <w:szCs w:val="28"/>
-          <w:lang w:val="uk-UA"/>
-        </w:rPr>
-        <w:t>який розроблюється в КР, наприклад:</w:t>
-      </w:r>
-      <w:r>
-        <w:rPr>
-          <w:rFonts w:ascii="Times New Roman" w:hAnsi="Times New Roman" w:cs="Times New Roman"/>
-          <w:color w:val="000000"/>
-          <w:sz w:val="28"/>
-          <w:szCs w:val="28"/>
-          <w:lang w:val="uk-UA"/>
-        </w:rPr>
-        <w:t xml:space="preserve"> </w:t>
+        <w:t xml:space="preserve">повинен забезпечити застосунок, який розроблюється в КР, наприклад: </w:t>
       </w:r>
     </w:p>
     <w:p>
@@ -5409,6 +9508,7 @@
           <w:szCs w:val="28"/>
           <w:lang w:val="uk-UA"/>
         </w:rPr>
+        <w:lastRenderedPageBreak/>
         <w:t xml:space="preserve">• сортування переліку даних за кількома найважливішими параметрами; </w:t>
       </w:r>
     </w:p>
@@ -5500,18 +9600,7 @@
           <w:u w:val="single"/>
           <w:lang w:val="uk-UA"/>
         </w:rPr>
-        <w:t>В</w:t>
-      </w:r>
-      <w:r>
-        <w:rPr>
-          <w:rFonts w:ascii="Times New Roman" w:hAnsi="Times New Roman" w:cs="Times New Roman"/>
-          <w:color w:val="000000"/>
-          <w:sz w:val="28"/>
-          <w:szCs w:val="28"/>
-          <w:u w:val="single"/>
-          <w:lang w:val="uk-UA"/>
-        </w:rPr>
-        <w:t xml:space="preserve">иявлення особливостей, взаємозв‘язків і кількісних закономірностей, аналіз вхідної та вихідної інформації </w:t>
+        <w:t xml:space="preserve">Виявлення особливостей, взаємозв‘язків і кількісних закономірностей, аналіз вхідної та вихідної інформації </w:t>
       </w:r>
     </w:p>
     <w:p>
@@ -5555,18 +9644,7 @@
           <w:u w:val="single"/>
           <w:lang w:val="uk-UA"/>
         </w:rPr>
-        <w:t>П</w:t>
-      </w:r>
-      <w:r>
-        <w:rPr>
-          <w:rFonts w:ascii="Times New Roman" w:hAnsi="Times New Roman" w:cs="Times New Roman"/>
-          <w:color w:val="000000"/>
-          <w:sz w:val="28"/>
-          <w:szCs w:val="28"/>
-          <w:u w:val="single"/>
-          <w:lang w:val="uk-UA"/>
-        </w:rPr>
-        <w:t xml:space="preserve">обудова математичної (або інформаційно-логічної) моделі програмного додатку </w:t>
+        <w:t xml:space="preserve">Побудова математичної (або інформаційно-логічної) моделі програмного додатку </w:t>
       </w:r>
     </w:p>
     <w:p>
@@ -5609,18 +9687,7 @@
           <w:u w:val="single"/>
           <w:lang w:val="uk-UA"/>
         </w:rPr>
-        <w:t>О</w:t>
-      </w:r>
-      <w:r>
-        <w:rPr>
-          <w:rFonts w:ascii="Times New Roman" w:hAnsi="Times New Roman" w:cs="Times New Roman"/>
-          <w:color w:val="000000"/>
-          <w:sz w:val="28"/>
-          <w:szCs w:val="28"/>
-          <w:u w:val="single"/>
-          <w:lang w:val="uk-UA"/>
-        </w:rPr>
-        <w:t>пис алгоритму</w:t>
+        <w:t>Опис алгоритму</w:t>
       </w:r>
     </w:p>
     <w:p>
@@ -5662,18 +9729,7 @@
           <w:u w:val="single"/>
           <w:lang w:val="uk-UA"/>
         </w:rPr>
-        <w:t>А</w:t>
-      </w:r>
-      <w:r>
-        <w:rPr>
-          <w:rFonts w:ascii="Times New Roman" w:hAnsi="Times New Roman" w:cs="Times New Roman"/>
-          <w:color w:val="000000"/>
-          <w:sz w:val="28"/>
-          <w:szCs w:val="28"/>
-          <w:u w:val="single"/>
-          <w:lang w:val="uk-UA"/>
-        </w:rPr>
-        <w:t>наліз існуючих вітчизняних та зарубіжних програмних засобів для вирішення даної проблеми</w:t>
+        <w:t>Аналіз існуючих вітчизняних та зарубіжних програмних засобів для вирішення даної проблеми</w:t>
       </w:r>
     </w:p>
     <w:p>
@@ -6092,17 +10148,7 @@
           <w:u w:val="single"/>
           <w:lang w:val="uk-UA"/>
         </w:rPr>
-        <w:t>В</w:t>
-      </w:r>
-      <w:r>
-        <w:rPr>
-          <w:rFonts w:ascii="Times New Roman" w:hAnsi="Times New Roman" w:cs="Times New Roman"/>
-          <w:sz w:val="28"/>
-          <w:szCs w:val="28"/>
-          <w:u w:val="single"/>
-          <w:lang w:val="uk-UA"/>
-        </w:rPr>
-        <w:t xml:space="preserve">исновки </w:t>
+        <w:t xml:space="preserve">Висновки </w:t>
       </w:r>
     </w:p>
     <w:p>
@@ -6120,8 +10166,6 @@
           <w:lang w:val="uk-UA"/>
         </w:rPr>
       </w:pPr>
-      <w:bookmarkStart w:id="0" w:name="_GoBack"/>
-      <w:bookmarkEnd w:id="0"/>
     </w:p>
     <w:p>
       <w:pPr>
@@ -6144,17 +10188,7 @@
           <w:u w:val="single"/>
           <w:lang w:val="uk-UA"/>
         </w:rPr>
-        <w:t>С</w:t>
-      </w:r>
-      <w:r>
-        <w:rPr>
-          <w:rFonts w:ascii="Times New Roman" w:hAnsi="Times New Roman" w:cs="Times New Roman"/>
-          <w:sz w:val="28"/>
-          <w:szCs w:val="28"/>
-          <w:u w:val="single"/>
-          <w:lang w:val="uk-UA"/>
-        </w:rPr>
-        <w:t>писок використаних джерел</w:t>
+        <w:t>Список використаних джерел</w:t>
       </w:r>
     </w:p>
     <w:p>
@@ -6317,16 +10351,7 @@
           <w:szCs w:val="28"/>
           <w:lang w:val="uk-UA" w:eastAsia="uk-UA"/>
         </w:rPr>
-        <w:t xml:space="preserve"> виконання програми </w:t>
-      </w:r>
-      <w:r>
-        <w:rPr>
-          <w:rFonts w:ascii="Times New Roman" w:eastAsia="Times New Roman" w:hAnsi="Times New Roman" w:cs="Times New Roman"/>
-          <w:sz w:val="28"/>
-          <w:szCs w:val="28"/>
-          <w:lang w:val="uk-UA" w:eastAsia="uk-UA"/>
-        </w:rPr>
-        <w:t>(обов‘язково)</w:t>
+        <w:t xml:space="preserve"> виконання програми (обов‘язково)</w:t>
       </w:r>
     </w:p>
     <w:sectPr>
